--- a/documents/OAuth 2.0.docx
+++ b/documents/OAuth 2.0.docx
@@ -2533,7 +2533,7 @@
                 <w:noProof/>
                 <w:webHidden/>
               </w:rPr>
-              <w:t>43</w:t>
+              <w:t>49</w:t>
             </w:r>
             <w:r>
               <w:rPr>
@@ -33066,73 +33066,60 @@
       <w:pPr>
         <w:spacing w:line="240" w:lineRule="auto"/>
         <w:rPr>
-          <w:lang w:val="es-CO"/>
-        </w:rPr>
-      </w:pPr>
-      <w:r>
-        <w:rPr>
-          <w:lang w:val="es-CO"/>
-        </w:rPr>
-        <w:t xml:space="preserve">Pasarela: </w:t>
-      </w:r>
+          <w:lang w:val="en-US"/>
+        </w:rPr>
+      </w:pPr>
       <w:proofErr w:type="spellStart"/>
       <w:r>
         <w:rPr>
-          <w:lang w:val="es-CO"/>
-        </w:rPr>
-        <w:t>string</w:t>
+          <w:lang w:val="en-US"/>
+        </w:rPr>
+        <w:t>Pasarela</w:t>
       </w:r>
       <w:proofErr w:type="spellEnd"/>
       <w:r>
         <w:rPr>
-          <w:lang w:val="es-CO"/>
-        </w:rPr>
-        <w:t>,</w:t>
-      </w:r>
-      <w:r>
-        <w:rPr>
-          <w:lang w:val="es-CO"/>
+          <w:lang w:val="en-US"/>
+        </w:rPr>
+        <w:t>: string,</w:t>
+      </w:r>
+      <w:r>
+        <w:rPr>
+          <w:lang w:val="en-US"/>
         </w:rPr>
         <w:tab/>
       </w:r>
       <w:r>
         <w:rPr>
-          <w:lang w:val="es-CO"/>
+          <w:lang w:val="en-US"/>
         </w:rPr>
         <w:tab/>
       </w:r>
       <w:r>
         <w:rPr>
-          <w:lang w:val="es-CO"/>
+          <w:lang w:val="en-US"/>
         </w:rPr>
         <w:tab/>
       </w:r>
       <w:r>
         <w:rPr>
-          <w:lang w:val="es-CO"/>
+          <w:lang w:val="en-US"/>
         </w:rPr>
         <w:tab/>
+      </w:r>
+      <w:proofErr w:type="spellStart"/>
+      <w:r>
+        <w:rPr>
+          <w:lang w:val="en-US"/>
+        </w:rPr>
         <w:t>Duración</w:t>
       </w:r>
-      <w:r>
-        <w:rPr>
-          <w:lang w:val="es-CO"/>
-        </w:rPr>
-        <w:t xml:space="preserve">: </w:t>
-      </w:r>
-      <w:proofErr w:type="spellStart"/>
-      <w:r>
-        <w:rPr>
-          <w:lang w:val="es-CO"/>
-        </w:rPr>
-        <w:t>string</w:t>
-      </w:r>
       <w:proofErr w:type="spellEnd"/>
       <w:r>
         <w:rPr>
-          <w:lang w:val="es-CO"/>
-        </w:rPr>
-        <w:t>,</w:t>
+          <w:lang w:val="en-US"/>
+        </w:rPr>
+        <w:t>: string,</w:t>
       </w:r>
     </w:p>
     <w:p>
@@ -33368,12 +33355,12 @@
     <w:p>
       <w:pPr>
         <w:rPr>
-          <w:lang w:val="en-US"/>
-        </w:rPr>
-      </w:pPr>
-      <w:r>
-        <w:rPr>
-          <w:lang w:val="en-US"/>
+          <w:lang w:val="es-CO"/>
+        </w:rPr>
+      </w:pPr>
+      <w:r>
+        <w:rPr>
+          <w:lang w:val="es-CO"/>
         </w:rPr>
         <w:t>}</w:t>
       </w:r>
@@ -33381,7 +33368,7 @@
     <w:p>
       <w:pPr>
         <w:rPr>
-          <w:lang w:val="en-US"/>
+          <w:lang w:val="es-CO"/>
         </w:rPr>
       </w:pPr>
     </w:p>
@@ -33787,45 +33774,1615 @@
       <w:proofErr w:type="spellStart"/>
       <w:r>
         <w:rPr>
+          <w:lang w:val="es-CO"/>
+        </w:rPr>
+        <w:t>Id_proveedores</w:t>
+      </w:r>
+      <w:proofErr w:type="spellEnd"/>
+      <w:r>
+        <w:rPr>
+          <w:lang w:val="es-CO"/>
+        </w:rPr>
+        <w:t>: [</w:t>
+      </w:r>
+      <w:proofErr w:type="spellStart"/>
+      <w:r>
+        <w:rPr>
+          <w:lang w:val="es-CO"/>
+        </w:rPr>
+        <w:t>object.id</w:t>
+      </w:r>
+      <w:proofErr w:type="spellEnd"/>
+      <w:r>
+        <w:rPr>
+          <w:lang w:val="es-CO"/>
+        </w:rPr>
+        <w:t>]</w:t>
+      </w:r>
+    </w:p>
+    <w:p>
+      <w:pPr>
+        <w:rPr>
           <w:lang w:val="en-US"/>
         </w:rPr>
-        <w:t>Id_proveedores</w:t>
-      </w:r>
-      <w:proofErr w:type="spellEnd"/>
+      </w:pPr>
       <w:r>
         <w:rPr>
           <w:lang w:val="en-US"/>
         </w:rPr>
-        <w:t>: [object.id]</w:t>
-      </w:r>
-    </w:p>
-    <w:p>
-      <w:pPr>
+        <w:t>}</w:t>
+      </w:r>
+    </w:p>
+    <w:p>
+      <w:pPr>
+        <w:rPr>
+          <w:lang w:val="es-CO"/>
+        </w:rPr>
+      </w:pPr>
+      <w:r>
+        <w:rPr>
+          <w:lang w:val="es-CO"/>
+        </w:rPr>
+        <w:br w:type="page"/>
+      </w:r>
+    </w:p>
+    <w:p>
+      <w:pPr>
+        <w:jc w:val="center"/>
         <w:rPr>
           <w:b/>
           <w:bCs/>
-          <w:sz w:val="32"/>
-          <w:szCs w:val="32"/>
-          <w:lang w:val="en-US"/>
-        </w:rPr>
-      </w:pPr>
-      <w:r>
-        <w:rPr>
-          <w:lang w:val="en-US"/>
-        </w:rPr>
-        <w:t>}</w:t>
-      </w:r>
+          <w:sz w:val="28"/>
+          <w:szCs w:val="28"/>
+        </w:rPr>
+      </w:pPr>
       <w:r>
         <w:rPr>
           <w:b/>
           <w:bCs/>
-          <w:sz w:val="32"/>
-          <w:szCs w:val="32"/>
+          <w:sz w:val="28"/>
+          <w:szCs w:val="28"/>
+        </w:rPr>
+        <w:lastRenderedPageBreak/>
+        <w:t xml:space="preserve">COLECCIÓN </w:t>
+      </w:r>
+      <w:r>
+        <w:rPr>
+          <w:b/>
+          <w:bCs/>
+          <w:sz w:val="28"/>
+          <w:szCs w:val="28"/>
+        </w:rPr>
+        <w:t>LOGOS</w:t>
+      </w:r>
+    </w:p>
+    <w:p>
+      <w:pPr>
+        <w:rPr>
+          <w:b/>
+          <w:bCs/>
+        </w:rPr>
+      </w:pPr>
+    </w:p>
+    <w:p>
+      <w:pPr>
+        <w:rPr>
+          <w:b/>
+          <w:bCs/>
+        </w:rPr>
+      </w:pPr>
+      <w:r>
+        <w:rPr>
+          <w:b/>
+          <w:bCs/>
+        </w:rPr>
+        <w:t>CRUD LOGOS, POSTMAN</w:t>
+      </w:r>
+    </w:p>
+    <w:p>
+      <w:hyperlink r:id="rId17" w:history="1">
+        <w:r>
+          <w:rPr>
+            <w:rStyle w:val="Hipervnculo"/>
+          </w:rPr>
+          <w:t>https://github.com/Grupo-Investigacion-Bimadino/pads_oauth2/blob/Conection/documents/postman/Logos.CRUD_jabibmanzu.json</w:t>
+        </w:r>
+      </w:hyperlink>
+      <w:r>
+        <w:t xml:space="preserve"> </w:t>
+      </w:r>
+    </w:p>
+    <w:p>
+      <w:r>
+        <w:rPr>
+          <w:noProof/>
+        </w:rPr>
+        <w:drawing>
+          <wp:inline distT="0" distB="0" distL="0" distR="0" wp14:anchorId="7EE3F26A" wp14:editId="09D7D089">
+            <wp:extent cx="5612130" cy="3253740"/>
+            <wp:effectExtent l="0" t="0" r="7620" b="3810"/>
+            <wp:docPr id="2001641018" name="Imagen 1" descr="Interfaz de usuario gráfica, Texto, Aplicación, Correo electrónico&#10;&#10;Descripción generada automáticamente"/>
+            <wp:cNvGraphicFramePr>
+              <a:graphicFrameLocks xmlns:a="http://schemas.openxmlformats.org/drawingml/2006/main" noChangeAspect="1"/>
+            </wp:cNvGraphicFramePr>
+            <a:graphic xmlns:a="http://schemas.openxmlformats.org/drawingml/2006/main">
+              <a:graphicData uri="http://schemas.openxmlformats.org/drawingml/2006/picture">
+                <pic:pic xmlns:pic="http://schemas.openxmlformats.org/drawingml/2006/picture">
+                  <pic:nvPicPr>
+                    <pic:cNvPr id="2001641018" name="Imagen 1" descr="Interfaz de usuario gráfica, Texto, Aplicación, Correo electrónico&#10;&#10;Descripción generada automáticamente"/>
+                    <pic:cNvPicPr/>
+                  </pic:nvPicPr>
+                  <pic:blipFill>
+                    <a:blip r:embed="rId18"/>
+                    <a:stretch>
+                      <a:fillRect/>
+                    </a:stretch>
+                  </pic:blipFill>
+                  <pic:spPr>
+                    <a:xfrm>
+                      <a:off x="0" y="0"/>
+                      <a:ext cx="5612130" cy="3253740"/>
+                    </a:xfrm>
+                    <a:prstGeom prst="rect">
+                      <a:avLst/>
+                    </a:prstGeom>
+                  </pic:spPr>
+                </pic:pic>
+              </a:graphicData>
+            </a:graphic>
+          </wp:inline>
+        </w:drawing>
+      </w:r>
+    </w:p>
+    <w:p>
+      <w:pPr>
+        <w:rPr>
           <w:lang w:val="en-US"/>
         </w:rPr>
+      </w:pPr>
+      <w:hyperlink r:id="rId19" w:history="1">
+        <w:r>
+          <w:rPr>
+            <w:rStyle w:val="Hipervnculo"/>
+            <w:lang w:val="en-US"/>
+          </w:rPr>
+          <w:t>pads_oauth2/</w:t>
+        </w:r>
+        <w:proofErr w:type="spellStart"/>
+        <w:r>
+          <w:rPr>
+            <w:rStyle w:val="Hipervnculo"/>
+            <w:lang w:val="en-US"/>
+          </w:rPr>
+          <w:t>src</w:t>
+        </w:r>
+        <w:proofErr w:type="spellEnd"/>
+        <w:r>
+          <w:rPr>
+            <w:rStyle w:val="Hipervnculo"/>
+            <w:lang w:val="en-US"/>
+          </w:rPr>
+          <w:t>/logos/Schemas/</w:t>
+        </w:r>
+        <w:proofErr w:type="spellStart"/>
+        <w:r>
+          <w:rPr>
+            <w:rStyle w:val="Hipervnculo"/>
+            <w:lang w:val="en-US"/>
+          </w:rPr>
+          <w:t>logos.ts</w:t>
+        </w:r>
+        <w:proofErr w:type="spellEnd"/>
+        <w:r>
+          <w:rPr>
+            <w:rStyle w:val="Hipervnculo"/>
+            <w:lang w:val="en-US"/>
+          </w:rPr>
+          <w:t xml:space="preserve"> at main · Grupo-</w:t>
+        </w:r>
+        <w:proofErr w:type="spellStart"/>
+        <w:r>
+          <w:rPr>
+            <w:rStyle w:val="Hipervnculo"/>
+            <w:lang w:val="en-US"/>
+          </w:rPr>
+          <w:t>Investigacion</w:t>
+        </w:r>
+        <w:proofErr w:type="spellEnd"/>
+        <w:r>
+          <w:rPr>
+            <w:rStyle w:val="Hipervnculo"/>
+            <w:lang w:val="en-US"/>
+          </w:rPr>
+          <w:t>-</w:t>
+        </w:r>
+        <w:proofErr w:type="spellStart"/>
+        <w:r>
+          <w:rPr>
+            <w:rStyle w:val="Hipervnculo"/>
+            <w:lang w:val="en-US"/>
+          </w:rPr>
+          <w:t>Bimadino</w:t>
+        </w:r>
+        <w:proofErr w:type="spellEnd"/>
+        <w:r>
+          <w:rPr>
+            <w:rStyle w:val="Hipervnculo"/>
+            <w:lang w:val="en-US"/>
+          </w:rPr>
+          <w:t>/pads_oauth2 (github.com)</w:t>
+        </w:r>
+      </w:hyperlink>
+    </w:p>
+    <w:p>
+      <w:pPr>
+        <w:rPr>
+          <w:lang w:val="en-US"/>
+        </w:rPr>
+      </w:pPr>
+      <w:r>
+        <w:rPr>
+          <w:noProof/>
+        </w:rPr>
+        <w:drawing>
+          <wp:anchor distT="0" distB="0" distL="114300" distR="114300" simplePos="0" relativeHeight="251824128" behindDoc="0" locked="0" layoutInCell="1" allowOverlap="1" wp14:anchorId="3767CD58" wp14:editId="7162EB00">
+            <wp:simplePos x="0" y="0"/>
+            <wp:positionH relativeFrom="margin">
+              <wp:posOffset>408712</wp:posOffset>
+            </wp:positionH>
+            <wp:positionV relativeFrom="paragraph">
+              <wp:posOffset>6350</wp:posOffset>
+            </wp:positionV>
+            <wp:extent cx="4828307" cy="2838091"/>
+            <wp:effectExtent l="0" t="0" r="0" b="635"/>
+            <wp:wrapNone/>
+            <wp:docPr id="1869285049" name="Imagen 1" descr="Interfaz de usuario gráfica, Texto, Aplicación, Correo electrónico&#10;&#10;Descripción generada automáticamente"/>
+            <wp:cNvGraphicFramePr>
+              <a:graphicFrameLocks xmlns:a="http://schemas.openxmlformats.org/drawingml/2006/main" noChangeAspect="1"/>
+            </wp:cNvGraphicFramePr>
+            <a:graphic xmlns:a="http://schemas.openxmlformats.org/drawingml/2006/main">
+              <a:graphicData uri="http://schemas.openxmlformats.org/drawingml/2006/picture">
+                <pic:pic xmlns:pic="http://schemas.openxmlformats.org/drawingml/2006/picture">
+                  <pic:nvPicPr>
+                    <pic:cNvPr id="1869285049" name="Imagen 1" descr="Interfaz de usuario gráfica, Texto, Aplicación, Correo electrónico&#10;&#10;Descripción generada automáticamente"/>
+                    <pic:cNvPicPr/>
+                  </pic:nvPicPr>
+                  <pic:blipFill>
+                    <a:blip r:embed="rId20">
+                      <a:extLst>
+                        <a:ext uri="{28A0092B-C50C-407E-A947-70E740481C1C}">
+                          <a14:useLocalDpi xmlns:a14="http://schemas.microsoft.com/office/drawing/2010/main" val="0"/>
+                        </a:ext>
+                      </a:extLst>
+                    </a:blip>
+                    <a:stretch>
+                      <a:fillRect/>
+                    </a:stretch>
+                  </pic:blipFill>
+                  <pic:spPr>
+                    <a:xfrm>
+                      <a:off x="0" y="0"/>
+                      <a:ext cx="4828307" cy="2838091"/>
+                    </a:xfrm>
+                    <a:prstGeom prst="rect">
+                      <a:avLst/>
+                    </a:prstGeom>
+                  </pic:spPr>
+                </pic:pic>
+              </a:graphicData>
+            </a:graphic>
+            <wp14:sizeRelH relativeFrom="margin">
+              <wp14:pctWidth>0</wp14:pctWidth>
+            </wp14:sizeRelH>
+            <wp14:sizeRelV relativeFrom="margin">
+              <wp14:pctHeight>0</wp14:pctHeight>
+            </wp14:sizeRelV>
+          </wp:anchor>
+        </w:drawing>
+      </w:r>
+    </w:p>
+    <w:p>
+      <w:pPr>
+        <w:rPr>
+          <w:lang w:val="en-US"/>
+        </w:rPr>
+      </w:pPr>
+    </w:p>
+    <w:p>
+      <w:pPr>
+        <w:rPr>
+          <w:lang w:val="en-US"/>
+        </w:rPr>
+      </w:pPr>
+    </w:p>
+    <w:p>
+      <w:pPr>
+        <w:rPr>
+          <w:lang w:val="en-US"/>
+        </w:rPr>
+      </w:pPr>
+    </w:p>
+    <w:p>
+      <w:pPr>
+        <w:rPr>
+          <w:lang w:val="en-US"/>
+        </w:rPr>
+      </w:pPr>
+    </w:p>
+    <w:p>
+      <w:pPr>
+        <w:jc w:val="center"/>
+        <w:rPr>
+          <w:lang w:val="en-US"/>
+        </w:rPr>
+      </w:pPr>
+      <w:r>
+        <w:rPr>
+          <w:lang w:val="en-US"/>
+        </w:rPr>
         <w:br w:type="page"/>
       </w:r>
-    </w:p>
+      <w:r>
+        <w:rPr>
+          <w:b/>
+          <w:bCs/>
+          <w:sz w:val="28"/>
+          <w:szCs w:val="28"/>
+          <w:lang w:val="en-US"/>
+        </w:rPr>
+        <w:lastRenderedPageBreak/>
+        <w:t>COLECCIÓN TOKENS</w:t>
+      </w:r>
+    </w:p>
+    <w:p>
+      <w:pPr>
+        <w:rPr>
+          <w:b/>
+          <w:bCs/>
+          <w:lang w:val="en-US"/>
+        </w:rPr>
+      </w:pPr>
+    </w:p>
+    <w:p>
+      <w:pPr>
+        <w:rPr>
+          <w:b/>
+          <w:bCs/>
+          <w:lang w:val="en-US"/>
+        </w:rPr>
+      </w:pPr>
+      <w:r>
+        <w:rPr>
+          <w:b/>
+          <w:bCs/>
+          <w:lang w:val="en-US"/>
+        </w:rPr>
+        <w:t>CRUD TOKENS, POSTMAN</w:t>
+      </w:r>
+    </w:p>
+    <w:p>
+      <w:pPr>
+        <w:rPr>
+          <w:lang w:val="en-US"/>
+        </w:rPr>
+      </w:pPr>
+      <w:hyperlink r:id="rId21" w:history="1">
+        <w:r>
+          <w:rPr>
+            <w:rStyle w:val="Hipervnculo"/>
+            <w:lang w:val="en-US"/>
+          </w:rPr>
+          <w:t xml:space="preserve">pads_oauth2/documents/postman/Oauth2.0.CRUD_tokens_daniel </w:t>
+        </w:r>
+        <w:proofErr w:type="spellStart"/>
+        <w:proofErr w:type="gramStart"/>
+        <w:r>
+          <w:rPr>
+            <w:rStyle w:val="Hipervnculo"/>
+            <w:lang w:val="en-US"/>
+          </w:rPr>
+          <w:t>doria.json</w:t>
+        </w:r>
+        <w:proofErr w:type="spellEnd"/>
+        <w:proofErr w:type="gramEnd"/>
+        <w:r>
+          <w:rPr>
+            <w:rStyle w:val="Hipervnculo"/>
+            <w:lang w:val="en-US"/>
+          </w:rPr>
+          <w:t xml:space="preserve"> at </w:t>
+        </w:r>
+        <w:proofErr w:type="spellStart"/>
+        <w:r>
+          <w:rPr>
+            <w:rStyle w:val="Hipervnculo"/>
+            <w:lang w:val="en-US"/>
+          </w:rPr>
+          <w:t>Conection</w:t>
+        </w:r>
+        <w:proofErr w:type="spellEnd"/>
+        <w:r>
+          <w:rPr>
+            <w:rStyle w:val="Hipervnculo"/>
+            <w:lang w:val="en-US"/>
+          </w:rPr>
+          <w:t xml:space="preserve"> · Grupo-</w:t>
+        </w:r>
+        <w:proofErr w:type="spellStart"/>
+        <w:r>
+          <w:rPr>
+            <w:rStyle w:val="Hipervnculo"/>
+            <w:lang w:val="en-US"/>
+          </w:rPr>
+          <w:t>Investigacion</w:t>
+        </w:r>
+        <w:proofErr w:type="spellEnd"/>
+        <w:r>
+          <w:rPr>
+            <w:rStyle w:val="Hipervnculo"/>
+            <w:lang w:val="en-US"/>
+          </w:rPr>
+          <w:t>-</w:t>
+        </w:r>
+        <w:proofErr w:type="spellStart"/>
+        <w:r>
+          <w:rPr>
+            <w:rStyle w:val="Hipervnculo"/>
+            <w:lang w:val="en-US"/>
+          </w:rPr>
+          <w:t>Bimadino</w:t>
+        </w:r>
+        <w:proofErr w:type="spellEnd"/>
+        <w:r>
+          <w:rPr>
+            <w:rStyle w:val="Hipervnculo"/>
+            <w:lang w:val="en-US"/>
+          </w:rPr>
+          <w:t>/pads_oauth2 (github.com)</w:t>
+        </w:r>
+      </w:hyperlink>
+    </w:p>
+    <w:p>
+      <w:pPr>
+        <w:rPr>
+          <w:lang w:val="en-US"/>
+        </w:rPr>
+      </w:pPr>
+      <w:r>
+        <w:rPr>
+          <w:noProof/>
+        </w:rPr>
+        <w:drawing>
+          <wp:inline distT="0" distB="0" distL="0" distR="0" wp14:anchorId="66153946" wp14:editId="57433182">
+            <wp:extent cx="5296619" cy="3000099"/>
+            <wp:effectExtent l="0" t="0" r="0" b="0"/>
+            <wp:docPr id="254450362" name="Imagen 1" descr="Interfaz de usuario gráfica, Texto, Aplicación, Correo electrónico&#10;&#10;Descripción generada automáticamente"/>
+            <wp:cNvGraphicFramePr>
+              <a:graphicFrameLocks xmlns:a="http://schemas.openxmlformats.org/drawingml/2006/main" noChangeAspect="1"/>
+            </wp:cNvGraphicFramePr>
+            <a:graphic xmlns:a="http://schemas.openxmlformats.org/drawingml/2006/main">
+              <a:graphicData uri="http://schemas.openxmlformats.org/drawingml/2006/picture">
+                <pic:pic xmlns:pic="http://schemas.openxmlformats.org/drawingml/2006/picture">
+                  <pic:nvPicPr>
+                    <pic:cNvPr id="254450362" name="Imagen 1" descr="Interfaz de usuario gráfica, Texto, Aplicación, Correo electrónico&#10;&#10;Descripción generada automáticamente"/>
+                    <pic:cNvPicPr/>
+                  </pic:nvPicPr>
+                  <pic:blipFill>
+                    <a:blip r:embed="rId22"/>
+                    <a:stretch>
+                      <a:fillRect/>
+                    </a:stretch>
+                  </pic:blipFill>
+                  <pic:spPr>
+                    <a:xfrm>
+                      <a:off x="0" y="0"/>
+                      <a:ext cx="5305340" cy="3005039"/>
+                    </a:xfrm>
+                    <a:prstGeom prst="rect">
+                      <a:avLst/>
+                    </a:prstGeom>
+                  </pic:spPr>
+                </pic:pic>
+              </a:graphicData>
+            </a:graphic>
+          </wp:inline>
+        </w:drawing>
+      </w:r>
+    </w:p>
+    <w:p>
+      <w:pPr>
+        <w:rPr>
+          <w:lang w:val="en-US"/>
+        </w:rPr>
+      </w:pPr>
+    </w:p>
+    <w:p>
+      <w:pPr>
+        <w:rPr>
+          <w:lang w:val="en-US"/>
+        </w:rPr>
+      </w:pPr>
+      <w:r>
+        <w:rPr>
+          <w:noProof/>
+        </w:rPr>
+        <w:drawing>
+          <wp:anchor distT="0" distB="0" distL="114300" distR="114300" simplePos="0" relativeHeight="251822080" behindDoc="0" locked="0" layoutInCell="1" allowOverlap="1" wp14:anchorId="47CF2477" wp14:editId="4C8D163A">
+            <wp:simplePos x="0" y="0"/>
+            <wp:positionH relativeFrom="margin">
+              <wp:align>center</wp:align>
+            </wp:positionH>
+            <wp:positionV relativeFrom="paragraph">
+              <wp:posOffset>563628</wp:posOffset>
+            </wp:positionV>
+            <wp:extent cx="5175849" cy="3032422"/>
+            <wp:effectExtent l="0" t="0" r="6350" b="0"/>
+            <wp:wrapNone/>
+            <wp:docPr id="520479581" name="Imagen 1" descr="Interfaz de usuario gráfica, Texto, Aplicación, Correo electrónico&#10;&#10;Descripción generada automáticamente"/>
+            <wp:cNvGraphicFramePr>
+              <a:graphicFrameLocks xmlns:a="http://schemas.openxmlformats.org/drawingml/2006/main" noChangeAspect="1"/>
+            </wp:cNvGraphicFramePr>
+            <a:graphic xmlns:a="http://schemas.openxmlformats.org/drawingml/2006/main">
+              <a:graphicData uri="http://schemas.openxmlformats.org/drawingml/2006/picture">
+                <pic:pic xmlns:pic="http://schemas.openxmlformats.org/drawingml/2006/picture">
+                  <pic:nvPicPr>
+                    <pic:cNvPr id="520479581" name="Imagen 1" descr="Interfaz de usuario gráfica, Texto, Aplicación, Correo electrónico&#10;&#10;Descripción generada automáticamente"/>
+                    <pic:cNvPicPr/>
+                  </pic:nvPicPr>
+                  <pic:blipFill>
+                    <a:blip r:embed="rId23">
+                      <a:extLst>
+                        <a:ext uri="{28A0092B-C50C-407E-A947-70E740481C1C}">
+                          <a14:useLocalDpi xmlns:a14="http://schemas.microsoft.com/office/drawing/2010/main" val="0"/>
+                        </a:ext>
+                      </a:extLst>
+                    </a:blip>
+                    <a:stretch>
+                      <a:fillRect/>
+                    </a:stretch>
+                  </pic:blipFill>
+                  <pic:spPr>
+                    <a:xfrm>
+                      <a:off x="0" y="0"/>
+                      <a:ext cx="5175849" cy="3032422"/>
+                    </a:xfrm>
+                    <a:prstGeom prst="rect">
+                      <a:avLst/>
+                    </a:prstGeom>
+                  </pic:spPr>
+                </pic:pic>
+              </a:graphicData>
+            </a:graphic>
+            <wp14:sizeRelH relativeFrom="margin">
+              <wp14:pctWidth>0</wp14:pctWidth>
+            </wp14:sizeRelH>
+            <wp14:sizeRelV relativeFrom="margin">
+              <wp14:pctHeight>0</wp14:pctHeight>
+            </wp14:sizeRelV>
+          </wp:anchor>
+        </w:drawing>
+      </w:r>
+      <w:hyperlink r:id="rId24" w:history="1">
+        <w:r>
+          <w:rPr>
+            <w:rStyle w:val="Hipervnculo"/>
+            <w:lang w:val="en-US"/>
+          </w:rPr>
+          <w:t>https://github.com/Grupo-Investigacion-Bimadino/pads_oauth2/blob/main/src/tokens/Schemas/tokens.ts</w:t>
+        </w:r>
+      </w:hyperlink>
+    </w:p>
+    <w:p>
+      <w:pPr>
+        <w:rPr>
+          <w:lang w:val="en-US"/>
+        </w:rPr>
+      </w:pPr>
+    </w:p>
+    <w:p>
+      <w:pPr>
+        <w:rPr>
+          <w:lang w:val="en-US"/>
+        </w:rPr>
+      </w:pPr>
+    </w:p>
+    <w:p>
+      <w:pPr>
+        <w:rPr>
+          <w:lang w:val="en-US"/>
+        </w:rPr>
+      </w:pPr>
+    </w:p>
+    <w:p>
+      <w:pPr>
+        <w:rPr>
+          <w:lang w:val="en-US"/>
+        </w:rPr>
+      </w:pPr>
+    </w:p>
+    <w:p>
+      <w:pPr>
+        <w:rPr>
+          <w:lang w:val="es-CO"/>
+        </w:rPr>
+      </w:pPr>
+      <w:r>
+        <w:rPr>
+          <w:lang w:val="es-CO"/>
+        </w:rPr>
+        <w:br w:type="page"/>
+      </w:r>
+      <w:r>
+        <w:rPr>
+          <w:b/>
+          <w:bCs/>
+          <w:sz w:val="28"/>
+          <w:szCs w:val="28"/>
+          <w:lang w:val="es-CO"/>
+        </w:rPr>
+        <w:lastRenderedPageBreak/>
+        <w:t>Conexión a la base d</w:t>
+      </w:r>
+      <w:proofErr w:type="spellStart"/>
+      <w:r>
+        <w:rPr>
+          <w:b/>
+          <w:bCs/>
+          <w:sz w:val="28"/>
+          <w:szCs w:val="28"/>
+        </w:rPr>
+        <w:t>e</w:t>
+      </w:r>
+      <w:proofErr w:type="spellEnd"/>
+      <w:r>
+        <w:rPr>
+          <w:b/>
+          <w:bCs/>
+          <w:sz w:val="28"/>
+          <w:szCs w:val="28"/>
+        </w:rPr>
+        <w:t xml:space="preserve"> Datos</w:t>
+      </w:r>
+      <w:r>
+        <w:rPr>
+          <w:b/>
+          <w:bCs/>
+          <w:sz w:val="28"/>
+          <w:szCs w:val="28"/>
+        </w:rPr>
+        <w:t xml:space="preserve"> Mongo </w:t>
+      </w:r>
+      <w:proofErr w:type="spellStart"/>
+      <w:r>
+        <w:rPr>
+          <w:b/>
+          <w:bCs/>
+          <w:sz w:val="28"/>
+          <w:szCs w:val="28"/>
+        </w:rPr>
+        <w:t>Compass</w:t>
+      </w:r>
+      <w:proofErr w:type="spellEnd"/>
+      <w:r>
+        <w:rPr>
+          <w:b/>
+          <w:bCs/>
+          <w:sz w:val="28"/>
+          <w:szCs w:val="28"/>
+        </w:rPr>
+        <w:t xml:space="preserve"> “Tokens” </w:t>
+      </w:r>
+      <w:r>
+        <w:rPr>
+          <w:b/>
+          <w:bCs/>
+          <w:sz w:val="28"/>
+          <w:szCs w:val="28"/>
+        </w:rPr>
+        <w:t>En funcionamiento</w:t>
+      </w:r>
+    </w:p>
+    <w:p>
+      <w:pPr>
+        <w:rPr>
+          <w:lang w:val="en-US"/>
+        </w:rPr>
+      </w:pPr>
+      <w:hyperlink r:id="rId25" w:history="1">
+        <w:r>
+          <w:rPr>
+            <w:rStyle w:val="Hipervnculo"/>
+            <w:lang w:val="en-US"/>
+          </w:rPr>
+          <w:t>pads_oauth2/</w:t>
+        </w:r>
+        <w:proofErr w:type="spellStart"/>
+        <w:r>
+          <w:rPr>
+            <w:rStyle w:val="Hipervnculo"/>
+            <w:lang w:val="en-US"/>
+          </w:rPr>
+          <w:t>src</w:t>
+        </w:r>
+        <w:proofErr w:type="spellEnd"/>
+        <w:r>
+          <w:rPr>
+            <w:rStyle w:val="Hipervnculo"/>
+            <w:lang w:val="en-US"/>
+          </w:rPr>
+          <w:t>/tokens/Schemas/</w:t>
+        </w:r>
+        <w:proofErr w:type="spellStart"/>
+        <w:r>
+          <w:rPr>
+            <w:rStyle w:val="Hipervnculo"/>
+            <w:lang w:val="en-US"/>
+          </w:rPr>
+          <w:t>tokens.ts</w:t>
+        </w:r>
+        <w:proofErr w:type="spellEnd"/>
+        <w:r>
+          <w:rPr>
+            <w:rStyle w:val="Hipervnculo"/>
+            <w:lang w:val="en-US"/>
+          </w:rPr>
+          <w:t xml:space="preserve"> at main · Grupo-</w:t>
+        </w:r>
+        <w:proofErr w:type="spellStart"/>
+        <w:r>
+          <w:rPr>
+            <w:rStyle w:val="Hipervnculo"/>
+            <w:lang w:val="en-US"/>
+          </w:rPr>
+          <w:t>Investigacion</w:t>
+        </w:r>
+        <w:proofErr w:type="spellEnd"/>
+        <w:r>
+          <w:rPr>
+            <w:rStyle w:val="Hipervnculo"/>
+            <w:lang w:val="en-US"/>
+          </w:rPr>
+          <w:t>-</w:t>
+        </w:r>
+        <w:proofErr w:type="spellStart"/>
+        <w:r>
+          <w:rPr>
+            <w:rStyle w:val="Hipervnculo"/>
+            <w:lang w:val="en-US"/>
+          </w:rPr>
+          <w:t>Bimadino</w:t>
+        </w:r>
+        <w:proofErr w:type="spellEnd"/>
+        <w:r>
+          <w:rPr>
+            <w:rStyle w:val="Hipervnculo"/>
+            <w:lang w:val="en-US"/>
+          </w:rPr>
+          <w:t>/pads_oauth2 (github.com)</w:t>
+        </w:r>
+      </w:hyperlink>
+    </w:p>
+    <w:p>
+      <w:pPr>
+        <w:rPr>
+          <w:sz w:val="22"/>
+          <w:szCs w:val="22"/>
+          <w:lang w:val="en-US"/>
+        </w:rPr>
+      </w:pPr>
+      <w:r>
+        <w:rPr>
+          <w:b/>
+          <w:bCs/>
+          <w:noProof/>
+          <w:sz w:val="28"/>
+          <w:szCs w:val="28"/>
+        </w:rPr>
+        <w:drawing>
+          <wp:anchor distT="0" distB="0" distL="114300" distR="114300" simplePos="0" relativeHeight="251817984" behindDoc="0" locked="0" layoutInCell="1" allowOverlap="1" wp14:anchorId="2C1915B9" wp14:editId="50CE4C18">
+            <wp:simplePos x="0" y="0"/>
+            <wp:positionH relativeFrom="margin">
+              <wp:posOffset>895086</wp:posOffset>
+            </wp:positionH>
+            <wp:positionV relativeFrom="paragraph">
+              <wp:posOffset>66555</wp:posOffset>
+            </wp:positionV>
+            <wp:extent cx="4019107" cy="2175510"/>
+            <wp:effectExtent l="0" t="0" r="635" b="0"/>
+            <wp:wrapNone/>
+            <wp:docPr id="2035929600" name="Imagen 2035929600"/>
+            <wp:cNvGraphicFramePr>
+              <a:graphicFrameLocks xmlns:a="http://schemas.openxmlformats.org/drawingml/2006/main" noChangeAspect="1"/>
+            </wp:cNvGraphicFramePr>
+            <a:graphic xmlns:a="http://schemas.openxmlformats.org/drawingml/2006/main">
+              <a:graphicData uri="http://schemas.openxmlformats.org/drawingml/2006/picture">
+                <pic:pic xmlns:pic="http://schemas.openxmlformats.org/drawingml/2006/picture">
+                  <pic:nvPicPr>
+                    <pic:cNvPr id="0" name="Picture 1"/>
+                    <pic:cNvPicPr>
+                      <a:picLocks noChangeAspect="1" noChangeArrowheads="1"/>
+                    </pic:cNvPicPr>
+                  </pic:nvPicPr>
+                  <pic:blipFill rotWithShape="1">
+                    <a:blip r:embed="rId26" cstate="print">
+                      <a:extLst>
+                        <a:ext uri="{28A0092B-C50C-407E-A947-70E740481C1C}">
+                          <a14:useLocalDpi xmlns:a14="http://schemas.microsoft.com/office/drawing/2010/main" val="0"/>
+                        </a:ext>
+                      </a:extLst>
+                    </a:blip>
+                    <a:srcRect b="5357"/>
+                    <a:stretch/>
+                  </pic:blipFill>
+                  <pic:spPr bwMode="auto">
+                    <a:xfrm>
+                      <a:off x="0" y="0"/>
+                      <a:ext cx="4019107" cy="2175510"/>
+                    </a:xfrm>
+                    <a:prstGeom prst="rect">
+                      <a:avLst/>
+                    </a:prstGeom>
+                    <a:noFill/>
+                    <a:ln>
+                      <a:noFill/>
+                    </a:ln>
+                    <a:extLst>
+                      <a:ext uri="{53640926-AAD7-44D8-BBD7-CCE9431645EC}">
+                        <a14:shadowObscured xmlns:a14="http://schemas.microsoft.com/office/drawing/2010/main"/>
+                      </a:ext>
+                    </a:extLst>
+                  </pic:spPr>
+                </pic:pic>
+              </a:graphicData>
+            </a:graphic>
+            <wp14:sizeRelH relativeFrom="margin">
+              <wp14:pctWidth>0</wp14:pctWidth>
+            </wp14:sizeRelH>
+            <wp14:sizeRelV relativeFrom="margin">
+              <wp14:pctHeight>0</wp14:pctHeight>
+            </wp14:sizeRelV>
+          </wp:anchor>
+        </w:drawing>
+      </w:r>
+    </w:p>
+    <w:p>
+      <w:pPr>
+        <w:rPr>
+          <w:lang w:val="en-US"/>
+        </w:rPr>
+      </w:pPr>
+    </w:p>
+    <w:p>
+      <w:pPr>
+        <w:rPr>
+          <w:lang w:val="en-US"/>
+        </w:rPr>
+      </w:pPr>
+    </w:p>
+    <w:p>
+      <w:pPr>
+        <w:rPr>
+          <w:lang w:val="en-US"/>
+        </w:rPr>
+      </w:pPr>
+    </w:p>
+    <w:p>
+      <w:pPr>
+        <w:rPr>
+          <w:lang w:val="en-US"/>
+        </w:rPr>
+      </w:pPr>
+    </w:p>
+    <w:p>
+      <w:pPr>
+        <w:rPr>
+          <w:lang w:val="en-US"/>
+        </w:rPr>
+      </w:pPr>
+    </w:p>
+    <w:p>
+      <w:pPr>
+        <w:rPr>
+          <w:lang w:val="en-US"/>
+        </w:rPr>
+      </w:pPr>
+    </w:p>
+    <w:p>
+      <w:pPr>
+        <w:rPr>
+          <w:lang w:val="en-US"/>
+        </w:rPr>
+      </w:pPr>
+      <w:hyperlink r:id="rId27" w:history="1">
+        <w:r>
+          <w:rPr>
+            <w:rStyle w:val="Hipervnculo"/>
+            <w:lang w:val="en-US"/>
+          </w:rPr>
+          <w:t>pads_oauth2/</w:t>
+        </w:r>
+        <w:proofErr w:type="spellStart"/>
+        <w:r>
+          <w:rPr>
+            <w:rStyle w:val="Hipervnculo"/>
+            <w:lang w:val="en-US"/>
+          </w:rPr>
+          <w:t>src</w:t>
+        </w:r>
+        <w:proofErr w:type="spellEnd"/>
+        <w:r>
+          <w:rPr>
+            <w:rStyle w:val="Hipervnculo"/>
+            <w:lang w:val="en-US"/>
+          </w:rPr>
+          <w:t>/tokens/</w:t>
+        </w:r>
+        <w:proofErr w:type="spellStart"/>
+        <w:r>
+          <w:rPr>
+            <w:rStyle w:val="Hipervnculo"/>
+            <w:lang w:val="en-US"/>
+          </w:rPr>
+          <w:t>tokens.controller.ts</w:t>
+        </w:r>
+        <w:proofErr w:type="spellEnd"/>
+        <w:r>
+          <w:rPr>
+            <w:rStyle w:val="Hipervnculo"/>
+            <w:lang w:val="en-US"/>
+          </w:rPr>
+          <w:t xml:space="preserve"> at main · Grupo-</w:t>
+        </w:r>
+        <w:proofErr w:type="spellStart"/>
+        <w:r>
+          <w:rPr>
+            <w:rStyle w:val="Hipervnculo"/>
+            <w:lang w:val="en-US"/>
+          </w:rPr>
+          <w:t>Investigacion</w:t>
+        </w:r>
+        <w:proofErr w:type="spellEnd"/>
+        <w:r>
+          <w:rPr>
+            <w:rStyle w:val="Hipervnculo"/>
+            <w:lang w:val="en-US"/>
+          </w:rPr>
+          <w:t>-</w:t>
+        </w:r>
+        <w:proofErr w:type="spellStart"/>
+        <w:r>
+          <w:rPr>
+            <w:rStyle w:val="Hipervnculo"/>
+            <w:lang w:val="en-US"/>
+          </w:rPr>
+          <w:t>Bimadino</w:t>
+        </w:r>
+        <w:proofErr w:type="spellEnd"/>
+        <w:r>
+          <w:rPr>
+            <w:rStyle w:val="Hipervnculo"/>
+            <w:lang w:val="en-US"/>
+          </w:rPr>
+          <w:t>/pads_oauth2 (github.com)</w:t>
+        </w:r>
+      </w:hyperlink>
+    </w:p>
+    <w:p>
+      <w:pPr>
+        <w:rPr>
+          <w:lang w:val="en-US"/>
+        </w:rPr>
+      </w:pPr>
+      <w:r>
+        <w:rPr>
+          <w:noProof/>
+          <w:lang w:val="en-US"/>
+        </w:rPr>
+        <w:drawing>
+          <wp:anchor distT="0" distB="0" distL="114300" distR="114300" simplePos="0" relativeHeight="251819008" behindDoc="0" locked="0" layoutInCell="1" allowOverlap="1" wp14:anchorId="4DE1C141" wp14:editId="61151EB0">
+            <wp:simplePos x="0" y="0"/>
+            <wp:positionH relativeFrom="margin">
+              <wp:align>center</wp:align>
+            </wp:positionH>
+            <wp:positionV relativeFrom="paragraph">
+              <wp:posOffset>4073</wp:posOffset>
+            </wp:positionV>
+            <wp:extent cx="4227900" cy="2209800"/>
+            <wp:effectExtent l="0" t="0" r="1270" b="0"/>
+            <wp:wrapNone/>
+            <wp:docPr id="2035929601" name="Imagen 2035929601"/>
+            <wp:cNvGraphicFramePr>
+              <a:graphicFrameLocks xmlns:a="http://schemas.openxmlformats.org/drawingml/2006/main" noChangeAspect="1"/>
+            </wp:cNvGraphicFramePr>
+            <a:graphic xmlns:a="http://schemas.openxmlformats.org/drawingml/2006/main">
+              <a:graphicData uri="http://schemas.openxmlformats.org/drawingml/2006/picture">
+                <pic:pic xmlns:pic="http://schemas.openxmlformats.org/drawingml/2006/picture">
+                  <pic:nvPicPr>
+                    <pic:cNvPr id="0" name="Picture 2"/>
+                    <pic:cNvPicPr>
+                      <a:picLocks noChangeAspect="1" noChangeArrowheads="1"/>
+                    </pic:cNvPicPr>
+                  </pic:nvPicPr>
+                  <pic:blipFill>
+                    <a:blip r:embed="rId28" cstate="print">
+                      <a:extLst>
+                        <a:ext uri="{28A0092B-C50C-407E-A947-70E740481C1C}">
+                          <a14:useLocalDpi xmlns:a14="http://schemas.microsoft.com/office/drawing/2010/main" val="0"/>
+                        </a:ext>
+                      </a:extLst>
+                    </a:blip>
+                    <a:srcRect/>
+                    <a:stretch>
+                      <a:fillRect/>
+                    </a:stretch>
+                  </pic:blipFill>
+                  <pic:spPr bwMode="auto">
+                    <a:xfrm>
+                      <a:off x="0" y="0"/>
+                      <a:ext cx="4227900" cy="2209800"/>
+                    </a:xfrm>
+                    <a:prstGeom prst="rect">
+                      <a:avLst/>
+                    </a:prstGeom>
+                    <a:noFill/>
+                    <a:ln>
+                      <a:noFill/>
+                    </a:ln>
+                  </pic:spPr>
+                </pic:pic>
+              </a:graphicData>
+            </a:graphic>
+            <wp14:sizeRelH relativeFrom="margin">
+              <wp14:pctWidth>0</wp14:pctWidth>
+            </wp14:sizeRelH>
+            <wp14:sizeRelV relativeFrom="margin">
+              <wp14:pctHeight>0</wp14:pctHeight>
+            </wp14:sizeRelV>
+          </wp:anchor>
+        </w:drawing>
+      </w:r>
+    </w:p>
+    <w:p>
+      <w:pPr>
+        <w:rPr>
+          <w:lang w:val="en-US"/>
+        </w:rPr>
+      </w:pPr>
+    </w:p>
+    <w:p>
+      <w:pPr>
+        <w:rPr>
+          <w:lang w:val="en-US"/>
+        </w:rPr>
+      </w:pPr>
+    </w:p>
+    <w:p>
+      <w:pPr>
+        <w:rPr>
+          <w:lang w:val="en-US"/>
+        </w:rPr>
+      </w:pPr>
+    </w:p>
+    <w:p>
+      <w:pPr>
+        <w:rPr>
+          <w:lang w:val="en-US"/>
+        </w:rPr>
+      </w:pPr>
+    </w:p>
+    <w:p>
+      <w:pPr>
+        <w:rPr>
+          <w:lang w:val="en-US"/>
+        </w:rPr>
+      </w:pPr>
+    </w:p>
+    <w:p>
+      <w:pPr>
+        <w:rPr>
+          <w:lang w:val="en-US"/>
+        </w:rPr>
+      </w:pPr>
+      <w:r>
+        <w:rPr>
+          <w:noProof/>
+          <w:lang w:val="en-US"/>
+        </w:rPr>
+        <w:drawing>
+          <wp:anchor distT="0" distB="0" distL="114300" distR="114300" simplePos="0" relativeHeight="251820032" behindDoc="0" locked="0" layoutInCell="1" allowOverlap="1" wp14:anchorId="1F74810E" wp14:editId="4BFB46B2">
+            <wp:simplePos x="0" y="0"/>
+            <wp:positionH relativeFrom="margin">
+              <wp:posOffset>776341</wp:posOffset>
+            </wp:positionH>
+            <wp:positionV relativeFrom="paragraph">
+              <wp:posOffset>478820</wp:posOffset>
+            </wp:positionV>
+            <wp:extent cx="4253285" cy="2286000"/>
+            <wp:effectExtent l="0" t="0" r="0" b="0"/>
+            <wp:wrapNone/>
+            <wp:docPr id="2035929602" name="Imagen 2035929602"/>
+            <wp:cNvGraphicFramePr>
+              <a:graphicFrameLocks xmlns:a="http://schemas.openxmlformats.org/drawingml/2006/main" noChangeAspect="1"/>
+            </wp:cNvGraphicFramePr>
+            <a:graphic xmlns:a="http://schemas.openxmlformats.org/drawingml/2006/main">
+              <a:graphicData uri="http://schemas.openxmlformats.org/drawingml/2006/picture">
+                <pic:pic xmlns:pic="http://schemas.openxmlformats.org/drawingml/2006/picture">
+                  <pic:nvPicPr>
+                    <pic:cNvPr id="0" name="Picture 3"/>
+                    <pic:cNvPicPr>
+                      <a:picLocks noChangeAspect="1" noChangeArrowheads="1"/>
+                    </pic:cNvPicPr>
+                  </pic:nvPicPr>
+                  <pic:blipFill>
+                    <a:blip r:embed="rId29" cstate="print">
+                      <a:extLst>
+                        <a:ext uri="{28A0092B-C50C-407E-A947-70E740481C1C}">
+                          <a14:useLocalDpi xmlns:a14="http://schemas.microsoft.com/office/drawing/2010/main" val="0"/>
+                        </a:ext>
+                      </a:extLst>
+                    </a:blip>
+                    <a:srcRect/>
+                    <a:stretch>
+                      <a:fillRect/>
+                    </a:stretch>
+                  </pic:blipFill>
+                  <pic:spPr bwMode="auto">
+                    <a:xfrm>
+                      <a:off x="0" y="0"/>
+                      <a:ext cx="4253285" cy="2286000"/>
+                    </a:xfrm>
+                    <a:prstGeom prst="rect">
+                      <a:avLst/>
+                    </a:prstGeom>
+                    <a:noFill/>
+                    <a:ln>
+                      <a:noFill/>
+                    </a:ln>
+                  </pic:spPr>
+                </pic:pic>
+              </a:graphicData>
+            </a:graphic>
+            <wp14:sizeRelH relativeFrom="margin">
+              <wp14:pctWidth>0</wp14:pctWidth>
+            </wp14:sizeRelH>
+            <wp14:sizeRelV relativeFrom="margin">
+              <wp14:pctHeight>0</wp14:pctHeight>
+            </wp14:sizeRelV>
+          </wp:anchor>
+        </w:drawing>
+      </w:r>
+      <w:hyperlink r:id="rId30" w:history="1">
+        <w:r>
+          <w:rPr>
+            <w:rStyle w:val="Hipervnculo"/>
+            <w:lang w:val="en-US"/>
+          </w:rPr>
+          <w:t>pads_oauth2/</w:t>
+        </w:r>
+        <w:proofErr w:type="spellStart"/>
+        <w:r>
+          <w:rPr>
+            <w:rStyle w:val="Hipervnculo"/>
+            <w:lang w:val="en-US"/>
+          </w:rPr>
+          <w:t>src</w:t>
+        </w:r>
+        <w:proofErr w:type="spellEnd"/>
+        <w:r>
+          <w:rPr>
+            <w:rStyle w:val="Hipervnculo"/>
+            <w:lang w:val="en-US"/>
+          </w:rPr>
+          <w:t>/tokens/</w:t>
+        </w:r>
+        <w:proofErr w:type="spellStart"/>
+        <w:r>
+          <w:rPr>
+            <w:rStyle w:val="Hipervnculo"/>
+            <w:lang w:val="en-US"/>
+          </w:rPr>
+          <w:t>tokens.service.ts</w:t>
+        </w:r>
+        <w:proofErr w:type="spellEnd"/>
+        <w:r>
+          <w:rPr>
+            <w:rStyle w:val="Hipervnculo"/>
+            <w:lang w:val="en-US"/>
+          </w:rPr>
+          <w:t xml:space="preserve"> at main · Grupo-</w:t>
+        </w:r>
+        <w:proofErr w:type="spellStart"/>
+        <w:r>
+          <w:rPr>
+            <w:rStyle w:val="Hipervnculo"/>
+            <w:lang w:val="en-US"/>
+          </w:rPr>
+          <w:t>Investigacion</w:t>
+        </w:r>
+        <w:proofErr w:type="spellEnd"/>
+        <w:r>
+          <w:rPr>
+            <w:rStyle w:val="Hipervnculo"/>
+            <w:lang w:val="en-US"/>
+          </w:rPr>
+          <w:t>-</w:t>
+        </w:r>
+        <w:proofErr w:type="spellStart"/>
+        <w:r>
+          <w:rPr>
+            <w:rStyle w:val="Hipervnculo"/>
+            <w:lang w:val="en-US"/>
+          </w:rPr>
+          <w:t>Bimadino</w:t>
+        </w:r>
+        <w:proofErr w:type="spellEnd"/>
+        <w:r>
+          <w:rPr>
+            <w:rStyle w:val="Hipervnculo"/>
+            <w:lang w:val="en-US"/>
+          </w:rPr>
+          <w:t>/pads_oauth2 (github.com)</w:t>
+        </w:r>
+      </w:hyperlink>
+    </w:p>
+    <w:p>
+      <w:pPr>
+        <w:rPr>
+          <w:lang w:val="en-US"/>
+        </w:rPr>
+      </w:pPr>
+      <w:r>
+        <w:rPr>
+          <w:lang w:val="en-US"/>
+        </w:rPr>
+        <w:br w:type="page"/>
+      </w:r>
+    </w:p>
+    <w:p>
+      <w:pPr>
+        <w:jc w:val="center"/>
+        <w:rPr>
+          <w:sz w:val="28"/>
+          <w:szCs w:val="28"/>
+          <w:lang w:val="en-US"/>
+        </w:rPr>
+      </w:pPr>
+      <w:r>
+        <w:rPr>
+          <w:b/>
+          <w:bCs/>
+          <w:sz w:val="28"/>
+          <w:szCs w:val="28"/>
+        </w:rPr>
+        <w:lastRenderedPageBreak/>
+        <w:t>COLECCIÓN PROVIDER</w:t>
+      </w:r>
+    </w:p>
+    <w:p>
+      <w:pPr>
+        <w:rPr>
+          <w:b/>
+          <w:bCs/>
+          <w:sz w:val="28"/>
+          <w:szCs w:val="28"/>
+        </w:rPr>
+      </w:pPr>
+    </w:p>
+    <w:p>
+      <w:pPr>
+        <w:rPr>
+          <w:b/>
+          <w:bCs/>
+          <w:lang w:val="es-CO"/>
+        </w:rPr>
+      </w:pPr>
+      <w:r>
+        <w:rPr>
+          <w:b/>
+          <w:bCs/>
+          <w:lang w:val="es-CO"/>
+        </w:rPr>
+        <w:t>CRUD PROVIDER, POSTMAN</w:t>
+      </w:r>
+    </w:p>
+    <w:p>
+      <w:pPr>
+        <w:rPr>
+          <w:lang w:val="es-CO"/>
+        </w:rPr>
+      </w:pPr>
+      <w:hyperlink r:id="rId31" w:history="1">
+        <w:r>
+          <w:rPr>
+            <w:rStyle w:val="Hipervnculo"/>
+            <w:lang w:val="es-CO"/>
+          </w:rPr>
+          <w:t>https://github.com/Grupo-Investigacion-Bimadino/pads_oauth2/blob/main/documents/postman/Oauth2.0.postman_collection_provider.json</w:t>
+        </w:r>
+      </w:hyperlink>
+      <w:r>
+        <w:rPr>
+          <w:lang w:val="es-CO"/>
+        </w:rPr>
+        <w:t xml:space="preserve"> </w:t>
+      </w:r>
+    </w:p>
+    <w:p>
+      <w:r>
+        <w:rPr>
+          <w:noProof/>
+        </w:rPr>
+        <w:drawing>
+          <wp:inline distT="0" distB="0" distL="0" distR="0" wp14:anchorId="16F9858E" wp14:editId="7D855E57">
+            <wp:extent cx="5612130" cy="3229610"/>
+            <wp:effectExtent l="0" t="0" r="7620" b="8890"/>
+            <wp:docPr id="522115974" name="Imagen 1" descr="Interfaz de usuario gráfica, Texto, Aplicación, Correo electrónico&#10;&#10;Descripción generada automáticamente"/>
+            <wp:cNvGraphicFramePr>
+              <a:graphicFrameLocks xmlns:a="http://schemas.openxmlformats.org/drawingml/2006/main" noChangeAspect="1"/>
+            </wp:cNvGraphicFramePr>
+            <a:graphic xmlns:a="http://schemas.openxmlformats.org/drawingml/2006/main">
+              <a:graphicData uri="http://schemas.openxmlformats.org/drawingml/2006/picture">
+                <pic:pic xmlns:pic="http://schemas.openxmlformats.org/drawingml/2006/picture">
+                  <pic:nvPicPr>
+                    <pic:cNvPr id="522115974" name="Imagen 1" descr="Interfaz de usuario gráfica, Texto, Aplicación, Correo electrónico&#10;&#10;Descripción generada automáticamente"/>
+                    <pic:cNvPicPr/>
+                  </pic:nvPicPr>
+                  <pic:blipFill>
+                    <a:blip r:embed="rId32"/>
+                    <a:stretch>
+                      <a:fillRect/>
+                    </a:stretch>
+                  </pic:blipFill>
+                  <pic:spPr>
+                    <a:xfrm>
+                      <a:off x="0" y="0"/>
+                      <a:ext cx="5612130" cy="3229610"/>
+                    </a:xfrm>
+                    <a:prstGeom prst="rect">
+                      <a:avLst/>
+                    </a:prstGeom>
+                  </pic:spPr>
+                </pic:pic>
+              </a:graphicData>
+            </a:graphic>
+          </wp:inline>
+        </w:drawing>
+      </w:r>
+    </w:p>
+    <w:p>
+      <w:hyperlink r:id="rId33" w:history="1">
+        <w:r>
+          <w:rPr>
+            <w:rStyle w:val="Hipervnculo"/>
+          </w:rPr>
+          <w:t>https://github.com/Grupo-Investigacion-Bimadino/pads_oauth2/blob/main/src/provider/schemas/provider.ts</w:t>
+        </w:r>
+      </w:hyperlink>
+      <w:r>
+        <w:t xml:space="preserve"> </w:t>
+      </w:r>
+    </w:p>
+    <w:p>
+      <w:r>
+        <w:rPr>
+          <w:noProof/>
+        </w:rPr>
+        <w:drawing>
+          <wp:anchor distT="0" distB="0" distL="114300" distR="114300" simplePos="0" relativeHeight="251823104" behindDoc="0" locked="0" layoutInCell="1" allowOverlap="1" wp14:anchorId="008133EF" wp14:editId="77B202E8">
+            <wp:simplePos x="0" y="0"/>
+            <wp:positionH relativeFrom="margin">
+              <wp:posOffset>129396</wp:posOffset>
+            </wp:positionH>
+            <wp:positionV relativeFrom="paragraph">
+              <wp:posOffset>8255</wp:posOffset>
+            </wp:positionV>
+            <wp:extent cx="5149970" cy="3029497"/>
+            <wp:effectExtent l="0" t="0" r="0" b="0"/>
+            <wp:wrapNone/>
+            <wp:docPr id="923624725" name="Imagen 1" descr="Interfaz de usuario gráfica, Texto, Aplicación, Correo electrónico&#10;&#10;Descripción generada automáticamente"/>
+            <wp:cNvGraphicFramePr>
+              <a:graphicFrameLocks xmlns:a="http://schemas.openxmlformats.org/drawingml/2006/main" noChangeAspect="1"/>
+            </wp:cNvGraphicFramePr>
+            <a:graphic xmlns:a="http://schemas.openxmlformats.org/drawingml/2006/main">
+              <a:graphicData uri="http://schemas.openxmlformats.org/drawingml/2006/picture">
+                <pic:pic xmlns:pic="http://schemas.openxmlformats.org/drawingml/2006/picture">
+                  <pic:nvPicPr>
+                    <pic:cNvPr id="923624725" name="Imagen 1" descr="Interfaz de usuario gráfica, Texto, Aplicación, Correo electrónico&#10;&#10;Descripción generada automáticamente"/>
+                    <pic:cNvPicPr/>
+                  </pic:nvPicPr>
+                  <pic:blipFill>
+                    <a:blip r:embed="rId34">
+                      <a:extLst>
+                        <a:ext uri="{28A0092B-C50C-407E-A947-70E740481C1C}">
+                          <a14:useLocalDpi xmlns:a14="http://schemas.microsoft.com/office/drawing/2010/main" val="0"/>
+                        </a:ext>
+                      </a:extLst>
+                    </a:blip>
+                    <a:stretch>
+                      <a:fillRect/>
+                    </a:stretch>
+                  </pic:blipFill>
+                  <pic:spPr>
+                    <a:xfrm>
+                      <a:off x="0" y="0"/>
+                      <a:ext cx="5149970" cy="3029497"/>
+                    </a:xfrm>
+                    <a:prstGeom prst="rect">
+                      <a:avLst/>
+                    </a:prstGeom>
+                  </pic:spPr>
+                </pic:pic>
+              </a:graphicData>
+            </a:graphic>
+            <wp14:sizeRelH relativeFrom="margin">
+              <wp14:pctWidth>0</wp14:pctWidth>
+            </wp14:sizeRelH>
+            <wp14:sizeRelV relativeFrom="margin">
+              <wp14:pctHeight>0</wp14:pctHeight>
+            </wp14:sizeRelV>
+          </wp:anchor>
+        </w:drawing>
+      </w:r>
+    </w:p>
+    <w:p/>
+    <w:p/>
+    <w:p/>
+    <w:p/>
+    <w:p/>
+    <w:p>
+      <w:r>
+        <w:br w:type="page"/>
+      </w:r>
+    </w:p>
+    <w:p>
+      <w:pPr>
+        <w:jc w:val="center"/>
+        <w:rPr>
+          <w:b/>
+          <w:bCs/>
+          <w:sz w:val="28"/>
+          <w:szCs w:val="28"/>
+        </w:rPr>
+      </w:pPr>
+      <w:r>
+        <w:rPr>
+          <w:b/>
+          <w:bCs/>
+          <w:sz w:val="28"/>
+          <w:szCs w:val="28"/>
+        </w:rPr>
+        <w:lastRenderedPageBreak/>
+        <w:t>COLECCIÓN USER</w:t>
+      </w:r>
+    </w:p>
+    <w:p>
+      <w:pPr>
+        <w:jc w:val="center"/>
+        <w:rPr>
+          <w:b/>
+          <w:bCs/>
+          <w:sz w:val="28"/>
+          <w:szCs w:val="28"/>
+        </w:rPr>
+      </w:pPr>
+    </w:p>
+    <w:p>
+      <w:pPr>
+        <w:rPr>
+          <w:b/>
+          <w:bCs/>
+        </w:rPr>
+      </w:pPr>
+      <w:r>
+        <w:rPr>
+          <w:b/>
+          <w:bCs/>
+          <w:lang w:val="es-CO"/>
+        </w:rPr>
+        <w:t xml:space="preserve">CRUD </w:t>
+      </w:r>
+      <w:r>
+        <w:rPr>
+          <w:b/>
+          <w:bCs/>
+        </w:rPr>
+        <w:t>USER</w:t>
+      </w:r>
+      <w:r>
+        <w:rPr>
+          <w:b/>
+          <w:bCs/>
+          <w:lang w:val="es-CO"/>
+        </w:rPr>
+        <w:t>, POSTMAN</w:t>
+      </w:r>
+    </w:p>
+    <w:p>
+      <w:hyperlink r:id="rId35" w:history="1">
+        <w:r>
+          <w:rPr>
+            <w:rStyle w:val="Hipervnculo"/>
+          </w:rPr>
+          <w:t>https://github.com/Grupo-Investigacion-Bimadino/pads_oauth2/blob/Conection/documents/postman/Users.json</w:t>
+        </w:r>
+      </w:hyperlink>
+      <w:r>
+        <w:t xml:space="preserve"> </w:t>
+      </w:r>
+    </w:p>
+    <w:p>
+      <w:r>
+        <w:rPr>
+          <w:noProof/>
+        </w:rPr>
+        <w:drawing>
+          <wp:anchor distT="0" distB="0" distL="114300" distR="114300" simplePos="0" relativeHeight="251821056" behindDoc="0" locked="0" layoutInCell="1" allowOverlap="1" wp14:anchorId="03266922" wp14:editId="739BFD1D">
+            <wp:simplePos x="0" y="0"/>
+            <wp:positionH relativeFrom="page">
+              <wp:posOffset>1065351</wp:posOffset>
+            </wp:positionH>
+            <wp:positionV relativeFrom="paragraph">
+              <wp:posOffset>66447</wp:posOffset>
+            </wp:positionV>
+            <wp:extent cx="5612130" cy="3183890"/>
+            <wp:effectExtent l="0" t="0" r="7620" b="0"/>
+            <wp:wrapNone/>
+            <wp:docPr id="2035929622" name="Imagen 1" descr="Interfaz de usuario gráfica, Texto, Aplicación, Correo electrónico&#10;&#10;Descripción generada automáticamente"/>
+            <wp:cNvGraphicFramePr>
+              <a:graphicFrameLocks xmlns:a="http://schemas.openxmlformats.org/drawingml/2006/main" noChangeAspect="1"/>
+            </wp:cNvGraphicFramePr>
+            <a:graphic xmlns:a="http://schemas.openxmlformats.org/drawingml/2006/main">
+              <a:graphicData uri="http://schemas.openxmlformats.org/drawingml/2006/picture">
+                <pic:pic xmlns:pic="http://schemas.openxmlformats.org/drawingml/2006/picture">
+                  <pic:nvPicPr>
+                    <pic:cNvPr id="2035929622" name="Imagen 1" descr="Interfaz de usuario gráfica, Texto, Aplicación, Correo electrónico&#10;&#10;Descripción generada automáticamente"/>
+                    <pic:cNvPicPr/>
+                  </pic:nvPicPr>
+                  <pic:blipFill>
+                    <a:blip r:embed="rId36">
+                      <a:extLst>
+                        <a:ext uri="{28A0092B-C50C-407E-A947-70E740481C1C}">
+                          <a14:useLocalDpi xmlns:a14="http://schemas.microsoft.com/office/drawing/2010/main" val="0"/>
+                        </a:ext>
+                      </a:extLst>
+                    </a:blip>
+                    <a:stretch>
+                      <a:fillRect/>
+                    </a:stretch>
+                  </pic:blipFill>
+                  <pic:spPr>
+                    <a:xfrm>
+                      <a:off x="0" y="0"/>
+                      <a:ext cx="5612130" cy="3183890"/>
+                    </a:xfrm>
+                    <a:prstGeom prst="rect">
+                      <a:avLst/>
+                    </a:prstGeom>
+                  </pic:spPr>
+                </pic:pic>
+              </a:graphicData>
+            </a:graphic>
+          </wp:anchor>
+        </w:drawing>
+      </w:r>
+    </w:p>
+    <w:p/>
+    <w:p/>
+    <w:p/>
+    <w:p/>
+    <w:p/>
+    <w:p/>
+    <w:p/>
+    <w:p/>
+    <w:p/>
+    <w:p/>
+    <w:p/>
+    <w:p/>
+    <w:p/>
+    <w:p/>
+    <w:p/>
+    <w:p/>
+    <w:p/>
     <w:p>
       <w:pPr>
         <w:pStyle w:val="Ttulo1"/>
@@ -33908,7 +35465,7 @@
                     <pic:cNvPicPr preferRelativeResize="0"/>
                   </pic:nvPicPr>
                   <pic:blipFill>
-                    <a:blip r:embed="rId17"/>
+                    <a:blip r:embed="rId37"/>
                     <a:srcRect/>
                     <a:stretch>
                       <a:fillRect/>
@@ -34038,7 +35595,7 @@
                     <pic:cNvPicPr preferRelativeResize="0"/>
                   </pic:nvPicPr>
                   <pic:blipFill>
-                    <a:blip r:embed="rId18"/>
+                    <a:blip r:embed="rId38"/>
                     <a:srcRect r="2121" b="8919"/>
                     <a:stretch>
                       <a:fillRect/>
@@ -34173,7 +35730,7 @@
                     <pic:cNvPicPr preferRelativeResize="0"/>
                   </pic:nvPicPr>
                   <pic:blipFill>
-                    <a:blip r:embed="rId19"/>
+                    <a:blip r:embed="rId39"/>
                     <a:srcRect b="4570"/>
                     <a:stretch>
                       <a:fillRect/>
@@ -34266,7 +35823,7 @@
         </w:rPr>
         <w:t xml:space="preserve">OAuth.net. (2021). Understanding OAuth 2.0. </w:t>
       </w:r>
-      <w:hyperlink r:id="rId20">
+      <w:hyperlink r:id="rId40">
         <w:r>
           <w:rPr>
             <w:color w:val="5E9EA1"/>
@@ -34295,7 +35852,7 @@
       <w:r>
         <w:t xml:space="preserve">(s/f). Bizagi.com. Recuperado el 23 de octubre de 2023, de </w:t>
       </w:r>
-      <w:hyperlink r:id="rId21">
+      <w:hyperlink r:id="rId41">
         <w:r>
           <w:rPr>
             <w:color w:val="1155CC"/>
@@ -34343,7 +35900,7 @@
       <w:r>
         <w:t xml:space="preserve">0 y para qué sirve? (s/f). Auth0. Recuperado el 23 de octubre de 2023, de </w:t>
       </w:r>
-      <w:hyperlink r:id="rId22">
+      <w:hyperlink r:id="rId42">
         <w:r>
           <w:rPr>
             <w:color w:val="1155CC"/>
@@ -39965,28 +41522,28 @@
 </file>
 
 <file path=customXml/item1.xml><?xml version="1.0" encoding="utf-8"?>
+<b:Sources xmlns:b="http://schemas.openxmlformats.org/officeDocument/2006/bibliography" xmlns="http://schemas.openxmlformats.org/officeDocument/2006/bibliography" SelectedStyle="\APASeventhEdition.xsl" StyleName="APA" Version="7"/>
+</file>
+
+<file path=customXml/item2.xml><?xml version="1.0" encoding="utf-8"?>
 <go:gDocsCustomXmlDataStorage xmlns:go="http://customooxmlschemas.google.com/" xmlns:r="http://schemas.openxmlformats.org/officeDocument/2006/relationships" uri="GoogleDocsCustomDataVersion2">
   <go:docsCustomData xmlns:go="http://customooxmlschemas.google.com/" roundtripDataSignature="AMtx7mjJDxPoczNONkJxp7hKTfAZBqMCQw==">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</go:docsCustomData>
 </go:gDocsCustomXmlDataStorage>
 </file>
 
-<file path=customXml/item2.xml><?xml version="1.0" encoding="utf-8"?>
-<b:Sources xmlns:b="http://schemas.openxmlformats.org/officeDocument/2006/bibliography" xmlns="http://schemas.openxmlformats.org/officeDocument/2006/bibliography" SelectedStyle="\APASeventhEdition.xsl" StyleName="APA" Version="7"/>
+<file path=customXml/itemProps1.xml><?xml version="1.0" encoding="utf-8"?>
+<ds:datastoreItem xmlns:ds="http://schemas.openxmlformats.org/officeDocument/2006/customXml" ds:itemID="{A1AC1DF0-2ECF-4CBA-A3CD-D5DFA352F14A}">
+  <ds:schemaRefs>
+    <ds:schemaRef ds:uri="http://schemas.openxmlformats.org/officeDocument/2006/bibliography"/>
+  </ds:schemaRefs>
+</ds:datastoreItem>
 </file>
 
-<file path=customXml/itemProps1.xml><?xml version="1.0" encoding="utf-8"?>
+<file path=customXml/itemProps2.xml><?xml version="1.0" encoding="utf-8"?>
 <ds:datastoreItem xmlns:ds="http://schemas.openxmlformats.org/officeDocument/2006/customXml" ds:itemID="{11111111-1234-1234-1234-123412341234}">
   <ds:schemaRefs>
     <ds:schemaRef ds:uri="http://customooxmlschemas.google.com/"/>
     <ds:schemaRef ds:uri="http://schemas.openxmlformats.org/officeDocument/2006/relationships"/>
   </ds:schemaRefs>
 </ds:datastoreItem>
-</file>
-
-<file path=customXml/itemProps2.xml><?xml version="1.0" encoding="utf-8"?>
-<ds:datastoreItem xmlns:ds="http://schemas.openxmlformats.org/officeDocument/2006/customXml" ds:itemID="{A1AC1DF0-2ECF-4CBA-A3CD-D5DFA352F14A}">
-  <ds:schemaRefs>
-    <ds:schemaRef ds:uri="http://schemas.openxmlformats.org/officeDocument/2006/bibliography"/>
-  </ds:schemaRefs>
-</ds:datastoreItem>
 </file>
--- a/documents/OAuth 2.0.docx
+++ b/documents/OAuth 2.0.docx
@@ -11708,21 +11708,12 @@
                               <w:br/>
                               <w:t xml:space="preserve">Prueba: El administrador podrá editar los </w:t>
                             </w:r>
-                            <w:proofErr w:type="spellStart"/>
                             <w:r>
                               <w:rPr>
                                 <w:color w:val="000000"/>
                                 <w:sz w:val="21"/>
                               </w:rPr>
-                              <w:t>parametros</w:t>
-                            </w:r>
-                            <w:proofErr w:type="spellEnd"/>
-                            <w:r>
-                              <w:rPr>
-                                <w:color w:val="000000"/>
-                                <w:sz w:val="21"/>
-                              </w:rPr>
-                              <w:t xml:space="preserve"> de los proveedores </w:t>
+                              <w:t xml:space="preserve">parametros de los proveedores </w:t>
                             </w:r>
                           </w:p>
                         </w:txbxContent>
@@ -11775,21 +11766,12 @@
                         <w:br/>
                         <w:t xml:space="preserve">Prueba: El administrador podrá editar los </w:t>
                       </w:r>
-                      <w:proofErr w:type="spellStart"/>
                       <w:r>
                         <w:rPr>
                           <w:color w:val="000000"/>
                           <w:sz w:val="21"/>
                         </w:rPr>
-                        <w:t>parametros</w:t>
-                      </w:r>
-                      <w:proofErr w:type="spellEnd"/>
-                      <w:r>
-                        <w:rPr>
-                          <w:color w:val="000000"/>
-                          <w:sz w:val="21"/>
-                        </w:rPr>
-                        <w:t xml:space="preserve"> de los proveedores </w:t>
+                        <w:t xml:space="preserve">parametros de los proveedores </w:t>
                       </w:r>
                     </w:p>
                   </w:txbxContent>
@@ -12576,21 +12558,12 @@
                               </w:rPr>
                               <w:t xml:space="preserve">CR: Cambiar </w:t>
                             </w:r>
-                            <w:proofErr w:type="gramStart"/>
                             <w:r>
                               <w:rPr>
                                 <w:color w:val="000000"/>
                                 <w:sz w:val="18"/>
                               </w:rPr>
-                              <w:t>requerimientos  necesarios</w:t>
-                            </w:r>
-                            <w:proofErr w:type="gramEnd"/>
-                            <w:r>
-                              <w:rPr>
-                                <w:color w:val="000000"/>
-                                <w:sz w:val="18"/>
-                              </w:rPr>
-                              <w:t xml:space="preserve"> para el funcionamiento del proveedor</w:t>
+                              <w:t>requerimientos  necesarios para el funcionamiento del proveedor</w:t>
                             </w:r>
                           </w:p>
                           <w:p>
@@ -12705,21 +12678,12 @@
                         </w:rPr>
                         <w:t xml:space="preserve">CR: Cambiar </w:t>
                       </w:r>
-                      <w:proofErr w:type="gramStart"/>
                       <w:r>
                         <w:rPr>
                           <w:color w:val="000000"/>
                           <w:sz w:val="18"/>
                         </w:rPr>
-                        <w:t>requerimientos  necesarios</w:t>
-                      </w:r>
-                      <w:proofErr w:type="gramEnd"/>
-                      <w:r>
-                        <w:rPr>
-                          <w:color w:val="000000"/>
-                          <w:sz w:val="18"/>
-                        </w:rPr>
-                        <w:t xml:space="preserve"> para el funcionamiento del proveedor</w:t>
+                        <w:t>requerimientos  necesarios para el funcionamiento del proveedor</w:t>
                       </w:r>
                     </w:p>
                     <w:p>
@@ -27890,7 +27854,6 @@
                                 <w:lang w:val="es-MX"/>
                               </w:rPr>
                             </w:pPr>
-                            <w:proofErr w:type="spellStart"/>
                             <w:r>
                               <w:rPr>
                                 <w:sz w:val="16"/>
@@ -27899,7 +27862,6 @@
                               </w:rPr>
                               <w:t>picture</w:t>
                             </w:r>
-                            <w:proofErr w:type="spellEnd"/>
                           </w:p>
                         </w:txbxContent>
                       </wps:txbx>
@@ -27931,7 +27893,6 @@
                           <w:lang w:val="es-MX"/>
                         </w:rPr>
                       </w:pPr>
-                      <w:proofErr w:type="spellStart"/>
                       <w:r>
                         <w:rPr>
                           <w:sz w:val="16"/>
@@ -27940,7 +27901,6 @@
                         </w:rPr>
                         <w:t>picture</w:t>
                       </w:r>
-                      <w:proofErr w:type="spellEnd"/>
                     </w:p>
                   </w:txbxContent>
                 </v:textbox>
@@ -28314,7 +28274,6 @@
                                 <w:lang w:val="es-MX"/>
                               </w:rPr>
                             </w:pPr>
-                            <w:proofErr w:type="spellStart"/>
                             <w:r>
                               <w:rPr>
                                 <w:sz w:val="16"/>
@@ -28323,7 +28282,6 @@
                               </w:rPr>
                               <w:t>passwork</w:t>
                             </w:r>
-                            <w:proofErr w:type="spellEnd"/>
                           </w:p>
                         </w:txbxContent>
                       </wps:txbx>
@@ -28355,7 +28313,6 @@
                           <w:lang w:val="es-MX"/>
                         </w:rPr>
                       </w:pPr>
-                      <w:proofErr w:type="spellStart"/>
                       <w:r>
                         <w:rPr>
                           <w:sz w:val="16"/>
@@ -28364,7 +28321,6 @@
                         </w:rPr>
                         <w:t>passwork</w:t>
                       </w:r>
-                      <w:proofErr w:type="spellEnd"/>
                     </w:p>
                   </w:txbxContent>
                 </v:textbox>
@@ -28696,7 +28652,6 @@
                                 <w:lang w:val="es-MX"/>
                               </w:rPr>
                             </w:pPr>
-                            <w:proofErr w:type="spellStart"/>
                             <w:r>
                               <w:rPr>
                                 <w:sz w:val="16"/>
@@ -28705,7 +28660,6 @@
                               </w:rPr>
                               <w:t>nickname</w:t>
                             </w:r>
-                            <w:proofErr w:type="spellEnd"/>
                           </w:p>
                         </w:txbxContent>
                       </wps:txbx>
@@ -28737,7 +28691,6 @@
                           <w:lang w:val="es-MX"/>
                         </w:rPr>
                       </w:pPr>
-                      <w:proofErr w:type="spellStart"/>
                       <w:r>
                         <w:rPr>
                           <w:sz w:val="16"/>
@@ -28746,7 +28699,6 @@
                         </w:rPr>
                         <w:t>nickname</w:t>
                       </w:r>
-                      <w:proofErr w:type="spellEnd"/>
                     </w:p>
                   </w:txbxContent>
                 </v:textbox>
@@ -32149,7 +32101,6 @@
                                 <w:lang w:val="es-MX"/>
                               </w:rPr>
                             </w:pPr>
-                            <w:proofErr w:type="gramStart"/>
                             <w:r>
                               <w:rPr>
                                 <w:sz w:val="28"/>
@@ -32158,7 +32109,6 @@
                               </w:rPr>
                               <w:t>n:n</w:t>
                             </w:r>
-                            <w:proofErr w:type="gramEnd"/>
                           </w:p>
                         </w:txbxContent>
                       </wps:txbx>
@@ -32190,7 +32140,6 @@
                           <w:lang w:val="es-MX"/>
                         </w:rPr>
                       </w:pPr>
-                      <w:proofErr w:type="gramStart"/>
                       <w:r>
                         <w:rPr>
                           <w:sz w:val="28"/>
@@ -32199,7 +32148,6 @@
                         </w:rPr>
                         <w:t>n:n</w:t>
                       </w:r>
-                      <w:proofErr w:type="gramEnd"/>
                     </w:p>
                   </w:txbxContent>
                 </v:textbox>
@@ -32342,7 +32290,6 @@
                                 <w:lang w:val="es-MX"/>
                               </w:rPr>
                             </w:pPr>
-                            <w:proofErr w:type="gramStart"/>
                             <w:r>
                               <w:rPr>
                                 <w:sz w:val="28"/>
@@ -32351,7 +32298,6 @@
                               </w:rPr>
                               <w:t>1:n</w:t>
                             </w:r>
-                            <w:proofErr w:type="gramEnd"/>
                           </w:p>
                         </w:txbxContent>
                       </wps:txbx>
@@ -32383,7 +32329,6 @@
                           <w:lang w:val="es-MX"/>
                         </w:rPr>
                       </w:pPr>
-                      <w:proofErr w:type="gramStart"/>
                       <w:r>
                         <w:rPr>
                           <w:sz w:val="28"/>
@@ -32392,7 +32337,6 @@
                         </w:rPr>
                         <w:t>1:n</w:t>
                       </w:r>
-                      <w:proofErr w:type="gramEnd"/>
                     </w:p>
                   </w:txbxContent>
                 </v:textbox>
@@ -33774,41 +33718,27 @@
       <w:proofErr w:type="spellStart"/>
       <w:r>
         <w:rPr>
+          <w:lang w:val="en-US"/>
+        </w:rPr>
+        <w:t>Id_proveedores</w:t>
+      </w:r>
+      <w:proofErr w:type="spellEnd"/>
+      <w:r>
+        <w:rPr>
+          <w:lang w:val="en-US"/>
+        </w:rPr>
+        <w:t>: [object.id]</w:t>
+      </w:r>
+    </w:p>
+    <w:p>
+      <w:pPr>
+        <w:rPr>
           <w:lang w:val="es-CO"/>
         </w:rPr>
-        <w:t>Id_proveedores</w:t>
-      </w:r>
-      <w:proofErr w:type="spellEnd"/>
+      </w:pPr>
       <w:r>
         <w:rPr>
           <w:lang w:val="es-CO"/>
-        </w:rPr>
-        <w:t>: [</w:t>
-      </w:r>
-      <w:proofErr w:type="spellStart"/>
-      <w:r>
-        <w:rPr>
-          <w:lang w:val="es-CO"/>
-        </w:rPr>
-        <w:t>object.id</w:t>
-      </w:r>
-      <w:proofErr w:type="spellEnd"/>
-      <w:r>
-        <w:rPr>
-          <w:lang w:val="es-CO"/>
-        </w:rPr>
-        <w:t>]</w:t>
-      </w:r>
-    </w:p>
-    <w:p>
-      <w:pPr>
-        <w:rPr>
-          <w:lang w:val="en-US"/>
-        </w:rPr>
-      </w:pPr>
-      <w:r>
-        <w:rPr>
-          <w:lang w:val="en-US"/>
         </w:rPr>
         <w:t>}</w:t>
       </w:r>
@@ -35040,31 +34970,357 @@
     </w:p>
     <w:p>
       <w:pPr>
-        <w:jc w:val="center"/>
-        <w:rPr>
-          <w:sz w:val="28"/>
-          <w:szCs w:val="28"/>
-          <w:lang w:val="en-US"/>
-        </w:rPr>
-      </w:pPr>
-      <w:r>
         <w:rPr>
           <w:b/>
           <w:bCs/>
           <w:sz w:val="28"/>
           <w:szCs w:val="28"/>
-        </w:rPr>
-        <w:lastRenderedPageBreak/>
-        <w:t>COLECCIÓN PROVIDER</w:t>
-      </w:r>
-    </w:p>
-    <w:p>
-      <w:pPr>
+          <w:lang w:val="en-US"/>
+        </w:rPr>
+      </w:pPr>
+      <w:r>
         <w:rPr>
           <w:b/>
           <w:bCs/>
           <w:sz w:val="28"/>
           <w:szCs w:val="28"/>
+          <w:lang w:val="es-CO"/>
+        </w:rPr>
+        <w:lastRenderedPageBreak/>
+        <w:t>FUNCIONANDO</w:t>
+      </w:r>
+      <w:r>
+        <w:rPr>
+          <w:b/>
+          <w:bCs/>
+          <w:sz w:val="28"/>
+          <w:szCs w:val="28"/>
+          <w:lang w:val="en-US"/>
+        </w:rPr>
+        <w:t xml:space="preserve"> </w:t>
+      </w:r>
+    </w:p>
+    <w:p>
+      <w:pPr>
+        <w:rPr>
+          <w:lang w:val="en-US"/>
+        </w:rPr>
+      </w:pPr>
+      <w:r>
+        <w:rPr>
+          <w:noProof/>
+          <w:lang w:val="en-US"/>
+        </w:rPr>
+        <w:drawing>
+          <wp:anchor distT="0" distB="0" distL="114300" distR="114300" simplePos="0" relativeHeight="251825152" behindDoc="0" locked="0" layoutInCell="1" allowOverlap="1" wp14:anchorId="200A4322" wp14:editId="6B167B9D">
+            <wp:simplePos x="0" y="0"/>
+            <wp:positionH relativeFrom="margin">
+              <wp:align>right</wp:align>
+            </wp:positionH>
+            <wp:positionV relativeFrom="paragraph">
+              <wp:posOffset>232733</wp:posOffset>
+            </wp:positionV>
+            <wp:extent cx="5857240" cy="2907030"/>
+            <wp:effectExtent l="0" t="0" r="0" b="7620"/>
+            <wp:wrapNone/>
+            <wp:docPr id="2035929604" name="Imagen 2035929604"/>
+            <wp:cNvGraphicFramePr>
+              <a:graphicFrameLocks xmlns:a="http://schemas.openxmlformats.org/drawingml/2006/main" noChangeAspect="1"/>
+            </wp:cNvGraphicFramePr>
+            <a:graphic xmlns:a="http://schemas.openxmlformats.org/drawingml/2006/main">
+              <a:graphicData uri="http://schemas.openxmlformats.org/drawingml/2006/picture">
+                <pic:pic xmlns:pic="http://schemas.openxmlformats.org/drawingml/2006/picture">
+                  <pic:nvPicPr>
+                    <pic:cNvPr id="0" name="Picture 2"/>
+                    <pic:cNvPicPr>
+                      <a:picLocks noChangeAspect="1" noChangeArrowheads="1"/>
+                    </pic:cNvPicPr>
+                  </pic:nvPicPr>
+                  <pic:blipFill>
+                    <a:blip r:embed="rId31">
+                      <a:extLst>
+                        <a:ext uri="{28A0092B-C50C-407E-A947-70E740481C1C}">
+                          <a14:useLocalDpi xmlns:a14="http://schemas.microsoft.com/office/drawing/2010/main" val="0"/>
+                        </a:ext>
+                      </a:extLst>
+                    </a:blip>
+                    <a:srcRect/>
+                    <a:stretch>
+                      <a:fillRect/>
+                    </a:stretch>
+                  </pic:blipFill>
+                  <pic:spPr bwMode="auto">
+                    <a:xfrm>
+                      <a:off x="0" y="0"/>
+                      <a:ext cx="5857240" cy="2907030"/>
+                    </a:xfrm>
+                    <a:prstGeom prst="rect">
+                      <a:avLst/>
+                    </a:prstGeom>
+                    <a:noFill/>
+                    <a:ln>
+                      <a:noFill/>
+                    </a:ln>
+                  </pic:spPr>
+                </pic:pic>
+              </a:graphicData>
+            </a:graphic>
+          </wp:anchor>
+        </w:drawing>
+      </w:r>
+    </w:p>
+    <w:p>
+      <w:pPr>
+        <w:rPr>
+          <w:lang w:val="en-US"/>
+        </w:rPr>
+      </w:pPr>
+    </w:p>
+    <w:p>
+      <w:pPr>
+        <w:rPr>
+          <w:lang w:val="en-US"/>
+        </w:rPr>
+      </w:pPr>
+    </w:p>
+    <w:p>
+      <w:pPr>
+        <w:rPr>
+          <w:lang w:val="en-US"/>
+        </w:rPr>
+      </w:pPr>
+    </w:p>
+    <w:p>
+      <w:pPr>
+        <w:rPr>
+          <w:lang w:val="en-US"/>
+        </w:rPr>
+      </w:pPr>
+    </w:p>
+    <w:p>
+      <w:pPr>
+        <w:rPr>
+          <w:lang w:val="en-US"/>
+        </w:rPr>
+      </w:pPr>
+    </w:p>
+    <w:p>
+      <w:pPr>
+        <w:rPr>
+          <w:lang w:val="en-US"/>
+        </w:rPr>
+      </w:pPr>
+    </w:p>
+    <w:p>
+      <w:pPr>
+        <w:rPr>
+          <w:lang w:val="en-US"/>
+        </w:rPr>
+      </w:pPr>
+    </w:p>
+    <w:p>
+      <w:pPr>
+        <w:rPr>
+          <w:lang w:val="en-US"/>
+        </w:rPr>
+      </w:pPr>
+    </w:p>
+    <w:p>
+      <w:pPr>
+        <w:rPr>
+          <w:lang w:val="en-US"/>
+        </w:rPr>
+      </w:pPr>
+      <w:r>
+        <w:rPr>
+          <w:noProof/>
+          <w:lang w:val="en-US"/>
+        </w:rPr>
+        <w:drawing>
+          <wp:anchor distT="0" distB="0" distL="114300" distR="114300" simplePos="0" relativeHeight="251826176" behindDoc="0" locked="0" layoutInCell="1" allowOverlap="1" wp14:anchorId="55273F3E" wp14:editId="194E8DA2">
+            <wp:simplePos x="0" y="0"/>
+            <wp:positionH relativeFrom="margin">
+              <wp:align>right</wp:align>
+            </wp:positionH>
+            <wp:positionV relativeFrom="paragraph">
+              <wp:posOffset>51675</wp:posOffset>
+            </wp:positionV>
+            <wp:extent cx="5857240" cy="2656840"/>
+            <wp:effectExtent l="0" t="0" r="0" b="0"/>
+            <wp:wrapNone/>
+            <wp:docPr id="2035929603" name="Imagen 2035929603"/>
+            <wp:cNvGraphicFramePr>
+              <a:graphicFrameLocks xmlns:a="http://schemas.openxmlformats.org/drawingml/2006/main" noChangeAspect="1"/>
+            </wp:cNvGraphicFramePr>
+            <a:graphic xmlns:a="http://schemas.openxmlformats.org/drawingml/2006/main">
+              <a:graphicData uri="http://schemas.openxmlformats.org/drawingml/2006/picture">
+                <pic:pic xmlns:pic="http://schemas.openxmlformats.org/drawingml/2006/picture">
+                  <pic:nvPicPr>
+                    <pic:cNvPr id="0" name="Picture 1"/>
+                    <pic:cNvPicPr>
+                      <a:picLocks noChangeAspect="1" noChangeArrowheads="1"/>
+                    </pic:cNvPicPr>
+                  </pic:nvPicPr>
+                  <pic:blipFill>
+                    <a:blip r:embed="rId32">
+                      <a:extLst>
+                        <a:ext uri="{28A0092B-C50C-407E-A947-70E740481C1C}">
+                          <a14:useLocalDpi xmlns:a14="http://schemas.microsoft.com/office/drawing/2010/main" val="0"/>
+                        </a:ext>
+                      </a:extLst>
+                    </a:blip>
+                    <a:srcRect/>
+                    <a:stretch>
+                      <a:fillRect/>
+                    </a:stretch>
+                  </pic:blipFill>
+                  <pic:spPr bwMode="auto">
+                    <a:xfrm>
+                      <a:off x="0" y="0"/>
+                      <a:ext cx="5857240" cy="2656840"/>
+                    </a:xfrm>
+                    <a:prstGeom prst="rect">
+                      <a:avLst/>
+                    </a:prstGeom>
+                    <a:noFill/>
+                    <a:ln>
+                      <a:noFill/>
+                    </a:ln>
+                  </pic:spPr>
+                </pic:pic>
+              </a:graphicData>
+            </a:graphic>
+          </wp:anchor>
+        </w:drawing>
+      </w:r>
+    </w:p>
+    <w:p>
+      <w:pPr>
+        <w:rPr>
+          <w:lang w:val="en-US"/>
+        </w:rPr>
+      </w:pPr>
+    </w:p>
+    <w:p>
+      <w:pPr>
+        <w:rPr>
+          <w:lang w:val="en-US"/>
+        </w:rPr>
+      </w:pPr>
+    </w:p>
+    <w:p>
+      <w:pPr>
+        <w:rPr>
+          <w:lang w:val="en-US"/>
+        </w:rPr>
+      </w:pPr>
+    </w:p>
+    <w:p>
+      <w:pPr>
+        <w:rPr>
+          <w:lang w:val="en-US"/>
+        </w:rPr>
+      </w:pPr>
+    </w:p>
+    <w:p>
+      <w:pPr>
+        <w:rPr>
+          <w:lang w:val="en-US"/>
+        </w:rPr>
+      </w:pPr>
+    </w:p>
+    <w:p>
+      <w:pPr>
+        <w:rPr>
+          <w:lang w:val="en-US"/>
+        </w:rPr>
+      </w:pPr>
+    </w:p>
+    <w:p>
+      <w:pPr>
+        <w:rPr>
+          <w:lang w:val="en-US"/>
+        </w:rPr>
+      </w:pPr>
+    </w:p>
+    <w:p>
+      <w:pPr>
+        <w:rPr>
+          <w:lang w:val="en-US"/>
+        </w:rPr>
+      </w:pPr>
+    </w:p>
+    <w:p>
+      <w:pPr>
+        <w:rPr>
+          <w:lang w:val="en-US"/>
+        </w:rPr>
+      </w:pPr>
+    </w:p>
+    <w:p>
+      <w:pPr>
+        <w:rPr>
+          <w:lang w:val="en-US"/>
+        </w:rPr>
+      </w:pPr>
+    </w:p>
+    <w:p>
+      <w:pPr>
+        <w:rPr>
+          <w:lang w:val="en-US"/>
+        </w:rPr>
+      </w:pPr>
+    </w:p>
+    <w:p>
+      <w:pPr>
+        <w:rPr>
+          <w:lang w:val="en-US"/>
+        </w:rPr>
+      </w:pPr>
+    </w:p>
+    <w:p>
+      <w:pPr>
+        <w:rPr>
+          <w:lang w:val="en-US"/>
+        </w:rPr>
+      </w:pPr>
+    </w:p>
+    <w:p>
+      <w:pPr>
+        <w:jc w:val="center"/>
+        <w:rPr>
+          <w:sz w:val="28"/>
+          <w:szCs w:val="28"/>
+          <w:lang w:val="es-CO"/>
+        </w:rPr>
+      </w:pPr>
+      <w:r>
+        <w:rPr>
+          <w:b/>
+          <w:bCs/>
+          <w:sz w:val="28"/>
+          <w:szCs w:val="28"/>
+        </w:rPr>
+        <w:lastRenderedPageBreak/>
+        <w:t>COLECCIÓN PROVIDE</w:t>
+      </w:r>
+      <w:r>
+        <w:rPr>
+          <w:b/>
+          <w:bCs/>
+          <w:sz w:val="28"/>
+          <w:szCs w:val="28"/>
+        </w:rPr>
+        <w:t>R</w:t>
+      </w:r>
+    </w:p>
+    <w:p>
+      <w:pPr>
+        <w:rPr>
+          <w:b/>
+          <w:bCs/>
+          <w:sz w:val="28"/>
+          <w:szCs w:val="28"/>
         </w:rPr>
       </w:pPr>
     </w:p>
@@ -35091,7 +35347,7 @@
           <w:lang w:val="es-CO"/>
         </w:rPr>
       </w:pPr>
-      <w:hyperlink r:id="rId31" w:history="1">
+      <w:hyperlink r:id="rId33" w:history="1">
         <w:r>
           <w:rPr>
             <w:rStyle w:val="Hipervnculo"/>
@@ -35128,7 +35384,7 @@
                     <pic:cNvPicPr/>
                   </pic:nvPicPr>
                   <pic:blipFill>
-                    <a:blip r:embed="rId32"/>
+                    <a:blip r:embed="rId34"/>
                     <a:stretch>
                       <a:fillRect/>
                     </a:stretch>
@@ -35150,7 +35406,7 @@
       </w:r>
     </w:p>
     <w:p>
-      <w:hyperlink r:id="rId33" w:history="1">
+      <w:hyperlink r:id="rId35" w:history="1">
         <w:r>
           <w:rPr>
             <w:rStyle w:val="Hipervnculo"/>
@@ -35191,7 +35447,7 @@
                     <pic:cNvPicPr/>
                   </pic:nvPicPr>
                   <pic:blipFill>
-                    <a:blip r:embed="rId34">
+                    <a:blip r:embed="rId36">
                       <a:extLst>
                         <a:ext uri="{28A0092B-C50C-407E-A947-70E740481C1C}">
                           <a14:useLocalDpi xmlns:a14="http://schemas.microsoft.com/office/drawing/2010/main" val="0"/>
@@ -35298,7 +35554,7 @@
       </w:r>
     </w:p>
     <w:p>
-      <w:hyperlink r:id="rId35" w:history="1">
+      <w:hyperlink r:id="rId37" w:history="1">
         <w:r>
           <w:rPr>
             <w:rStyle w:val="Hipervnculo"/>
@@ -35339,7 +35595,7 @@
                     <pic:cNvPicPr/>
                   </pic:nvPicPr>
                   <pic:blipFill>
-                    <a:blip r:embed="rId36">
+                    <a:blip r:embed="rId38">
                       <a:extLst>
                         <a:ext uri="{28A0092B-C50C-407E-A947-70E740481C1C}">
                           <a14:useLocalDpi xmlns:a14="http://schemas.microsoft.com/office/drawing/2010/main" val="0"/>
@@ -35465,7 +35721,7 @@
                     <pic:cNvPicPr preferRelativeResize="0"/>
                   </pic:nvPicPr>
                   <pic:blipFill>
-                    <a:blip r:embed="rId37"/>
+                    <a:blip r:embed="rId39"/>
                     <a:srcRect/>
                     <a:stretch>
                       <a:fillRect/>
@@ -35595,7 +35851,7 @@
                     <pic:cNvPicPr preferRelativeResize="0"/>
                   </pic:nvPicPr>
                   <pic:blipFill>
-                    <a:blip r:embed="rId38"/>
+                    <a:blip r:embed="rId40"/>
                     <a:srcRect r="2121" b="8919"/>
                     <a:stretch>
                       <a:fillRect/>
@@ -35730,7 +35986,7 @@
                     <pic:cNvPicPr preferRelativeResize="0"/>
                   </pic:nvPicPr>
                   <pic:blipFill>
-                    <a:blip r:embed="rId39"/>
+                    <a:blip r:embed="rId41"/>
                     <a:srcRect b="4570"/>
                     <a:stretch>
                       <a:fillRect/>
@@ -35823,7 +36079,7 @@
         </w:rPr>
         <w:t xml:space="preserve">OAuth.net. (2021). Understanding OAuth 2.0. </w:t>
       </w:r>
-      <w:hyperlink r:id="rId40">
+      <w:hyperlink r:id="rId42">
         <w:r>
           <w:rPr>
             <w:color w:val="5E9EA1"/>
@@ -35852,7 +36108,7 @@
       <w:r>
         <w:t xml:space="preserve">(s/f). Bizagi.com. Recuperado el 23 de octubre de 2023, de </w:t>
       </w:r>
-      <w:hyperlink r:id="rId41">
+      <w:hyperlink r:id="rId43">
         <w:r>
           <w:rPr>
             <w:color w:val="1155CC"/>
@@ -35900,7 +36156,7 @@
       <w:r>
         <w:t xml:space="preserve">0 y para qué sirve? (s/f). Auth0. Recuperado el 23 de octubre de 2023, de </w:t>
       </w:r>
-      <w:hyperlink r:id="rId42">
+      <w:hyperlink r:id="rId44">
         <w:r>
           <w:rPr>
             <w:color w:val="1155CC"/>
@@ -41522,28 +41778,28 @@
 </file>
 
 <file path=customXml/item1.xml><?xml version="1.0" encoding="utf-8"?>
-<b:Sources xmlns:b="http://schemas.openxmlformats.org/officeDocument/2006/bibliography" xmlns="http://schemas.openxmlformats.org/officeDocument/2006/bibliography" SelectedStyle="\APASeventhEdition.xsl" StyleName="APA" Version="7"/>
-</file>
-
-<file path=customXml/item2.xml><?xml version="1.0" encoding="utf-8"?>
 <go:gDocsCustomXmlDataStorage xmlns:go="http://customooxmlschemas.google.com/" xmlns:r="http://schemas.openxmlformats.org/officeDocument/2006/relationships" uri="GoogleDocsCustomDataVersion2">
   <go:docsCustomData xmlns:go="http://customooxmlschemas.google.com/" roundtripDataSignature="AMtx7mjJDxPoczNONkJxp7hKTfAZBqMCQw==">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</go:docsCustomData>
 </go:gDocsCustomXmlDataStorage>
 </file>
 
-<file path=customXml/itemProps1.xml><?xml version="1.0" encoding="utf-8"?>
-<ds:datastoreItem xmlns:ds="http://schemas.openxmlformats.org/officeDocument/2006/customXml" ds:itemID="{A1AC1DF0-2ECF-4CBA-A3CD-D5DFA352F14A}">
-  <ds:schemaRefs>
-    <ds:schemaRef ds:uri="http://schemas.openxmlformats.org/officeDocument/2006/bibliography"/>
-  </ds:schemaRefs>
-</ds:datastoreItem>
+<file path=customXml/item2.xml><?xml version="1.0" encoding="utf-8"?>
+<b:Sources xmlns:b="http://schemas.openxmlformats.org/officeDocument/2006/bibliography" xmlns="http://schemas.openxmlformats.org/officeDocument/2006/bibliography" SelectedStyle="\APASeventhEdition.xsl" StyleName="APA" Version="7"/>
 </file>
 
-<file path=customXml/itemProps2.xml><?xml version="1.0" encoding="utf-8"?>
+<file path=customXml/itemProps1.xml><?xml version="1.0" encoding="utf-8"?>
 <ds:datastoreItem xmlns:ds="http://schemas.openxmlformats.org/officeDocument/2006/customXml" ds:itemID="{11111111-1234-1234-1234-123412341234}">
   <ds:schemaRefs>
     <ds:schemaRef ds:uri="http://customooxmlschemas.google.com/"/>
     <ds:schemaRef ds:uri="http://schemas.openxmlformats.org/officeDocument/2006/relationships"/>
   </ds:schemaRefs>
 </ds:datastoreItem>
+</file>
+
+<file path=customXml/itemProps2.xml><?xml version="1.0" encoding="utf-8"?>
+<ds:datastoreItem xmlns:ds="http://schemas.openxmlformats.org/officeDocument/2006/customXml" ds:itemID="{A1AC1DF0-2ECF-4CBA-A3CD-D5DFA352F14A}">
+  <ds:schemaRefs>
+    <ds:schemaRef ds:uri="http://schemas.openxmlformats.org/officeDocument/2006/bibliography"/>
+  </ds:schemaRefs>
+</ds:datastoreItem>
 </file>
--- a/documents/OAuth 2.0.docx
+++ b/documents/OAuth 2.0.docx
@@ -2533,7 +2533,7 @@
                 <w:noProof/>
                 <w:webHidden/>
               </w:rPr>
-              <w:t>43</w:t>
+              <w:t>49</w:t>
             </w:r>
             <w:r>
               <w:rPr>
@@ -11708,21 +11708,12 @@
                               <w:br/>
                               <w:t xml:space="preserve">Prueba: El administrador podrá editar los </w:t>
                             </w:r>
-                            <w:proofErr w:type="spellStart"/>
                             <w:r>
                               <w:rPr>
                                 <w:color w:val="000000"/>
                                 <w:sz w:val="21"/>
                               </w:rPr>
-                              <w:t>parametros</w:t>
-                            </w:r>
-                            <w:proofErr w:type="spellEnd"/>
-                            <w:r>
-                              <w:rPr>
-                                <w:color w:val="000000"/>
-                                <w:sz w:val="21"/>
-                              </w:rPr>
-                              <w:t xml:space="preserve"> de los proveedores </w:t>
+                              <w:t xml:space="preserve">parametros de los proveedores </w:t>
                             </w:r>
                           </w:p>
                         </w:txbxContent>
@@ -11775,21 +11766,12 @@
                         <w:br/>
                         <w:t xml:space="preserve">Prueba: El administrador podrá editar los </w:t>
                       </w:r>
-                      <w:proofErr w:type="spellStart"/>
                       <w:r>
                         <w:rPr>
                           <w:color w:val="000000"/>
                           <w:sz w:val="21"/>
                         </w:rPr>
-                        <w:t>parametros</w:t>
-                      </w:r>
-                      <w:proofErr w:type="spellEnd"/>
-                      <w:r>
-                        <w:rPr>
-                          <w:color w:val="000000"/>
-                          <w:sz w:val="21"/>
-                        </w:rPr>
-                        <w:t xml:space="preserve"> de los proveedores </w:t>
+                        <w:t xml:space="preserve">parametros de los proveedores </w:t>
                       </w:r>
                     </w:p>
                   </w:txbxContent>
@@ -12576,21 +12558,12 @@
                               </w:rPr>
                               <w:t xml:space="preserve">CR: Cambiar </w:t>
                             </w:r>
-                            <w:proofErr w:type="gramStart"/>
                             <w:r>
                               <w:rPr>
                                 <w:color w:val="000000"/>
                                 <w:sz w:val="18"/>
                               </w:rPr>
-                              <w:t>requerimientos  necesarios</w:t>
-                            </w:r>
-                            <w:proofErr w:type="gramEnd"/>
-                            <w:r>
-                              <w:rPr>
-                                <w:color w:val="000000"/>
-                                <w:sz w:val="18"/>
-                              </w:rPr>
-                              <w:t xml:space="preserve"> para el funcionamiento del proveedor</w:t>
+                              <w:t>requerimientos  necesarios para el funcionamiento del proveedor</w:t>
                             </w:r>
                           </w:p>
                           <w:p>
@@ -12705,21 +12678,12 @@
                         </w:rPr>
                         <w:t xml:space="preserve">CR: Cambiar </w:t>
                       </w:r>
-                      <w:proofErr w:type="gramStart"/>
                       <w:r>
                         <w:rPr>
                           <w:color w:val="000000"/>
                           <w:sz w:val="18"/>
                         </w:rPr>
-                        <w:t>requerimientos  necesarios</w:t>
-                      </w:r>
-                      <w:proofErr w:type="gramEnd"/>
-                      <w:r>
-                        <w:rPr>
-                          <w:color w:val="000000"/>
-                          <w:sz w:val="18"/>
-                        </w:rPr>
-                        <w:t xml:space="preserve"> para el funcionamiento del proveedor</w:t>
+                        <w:t>requerimientos  necesarios para el funcionamiento del proveedor</w:t>
                       </w:r>
                     </w:p>
                     <w:p>
@@ -27890,7 +27854,6 @@
                                 <w:lang w:val="es-MX"/>
                               </w:rPr>
                             </w:pPr>
-                            <w:proofErr w:type="spellStart"/>
                             <w:r>
                               <w:rPr>
                                 <w:sz w:val="16"/>
@@ -27899,7 +27862,6 @@
                               </w:rPr>
                               <w:t>picture</w:t>
                             </w:r>
-                            <w:proofErr w:type="spellEnd"/>
                           </w:p>
                         </w:txbxContent>
                       </wps:txbx>
@@ -27931,7 +27893,6 @@
                           <w:lang w:val="es-MX"/>
                         </w:rPr>
                       </w:pPr>
-                      <w:proofErr w:type="spellStart"/>
                       <w:r>
                         <w:rPr>
                           <w:sz w:val="16"/>
@@ -27940,7 +27901,6 @@
                         </w:rPr>
                         <w:t>picture</w:t>
                       </w:r>
-                      <w:proofErr w:type="spellEnd"/>
                     </w:p>
                   </w:txbxContent>
                 </v:textbox>
@@ -28314,7 +28274,6 @@
                                 <w:lang w:val="es-MX"/>
                               </w:rPr>
                             </w:pPr>
-                            <w:proofErr w:type="spellStart"/>
                             <w:r>
                               <w:rPr>
                                 <w:sz w:val="16"/>
@@ -28323,7 +28282,6 @@
                               </w:rPr>
                               <w:t>passwork</w:t>
                             </w:r>
-                            <w:proofErr w:type="spellEnd"/>
                           </w:p>
                         </w:txbxContent>
                       </wps:txbx>
@@ -28355,7 +28313,6 @@
                           <w:lang w:val="es-MX"/>
                         </w:rPr>
                       </w:pPr>
-                      <w:proofErr w:type="spellStart"/>
                       <w:r>
                         <w:rPr>
                           <w:sz w:val="16"/>
@@ -28364,7 +28321,6 @@
                         </w:rPr>
                         <w:t>passwork</w:t>
                       </w:r>
-                      <w:proofErr w:type="spellEnd"/>
                     </w:p>
                   </w:txbxContent>
                 </v:textbox>
@@ -28696,7 +28652,6 @@
                                 <w:lang w:val="es-MX"/>
                               </w:rPr>
                             </w:pPr>
-                            <w:proofErr w:type="spellStart"/>
                             <w:r>
                               <w:rPr>
                                 <w:sz w:val="16"/>
@@ -28705,7 +28660,6 @@
                               </w:rPr>
                               <w:t>nickname</w:t>
                             </w:r>
-                            <w:proofErr w:type="spellEnd"/>
                           </w:p>
                         </w:txbxContent>
                       </wps:txbx>
@@ -28737,7 +28691,6 @@
                           <w:lang w:val="es-MX"/>
                         </w:rPr>
                       </w:pPr>
-                      <w:proofErr w:type="spellStart"/>
                       <w:r>
                         <w:rPr>
                           <w:sz w:val="16"/>
@@ -28746,7 +28699,6 @@
                         </w:rPr>
                         <w:t>nickname</w:t>
                       </w:r>
-                      <w:proofErr w:type="spellEnd"/>
                     </w:p>
                   </w:txbxContent>
                 </v:textbox>
@@ -32149,7 +32101,6 @@
                                 <w:lang w:val="es-MX"/>
                               </w:rPr>
                             </w:pPr>
-                            <w:proofErr w:type="gramStart"/>
                             <w:r>
                               <w:rPr>
                                 <w:sz w:val="28"/>
@@ -32158,7 +32109,6 @@
                               </w:rPr>
                               <w:t>n:n</w:t>
                             </w:r>
-                            <w:proofErr w:type="gramEnd"/>
                           </w:p>
                         </w:txbxContent>
                       </wps:txbx>
@@ -32190,7 +32140,6 @@
                           <w:lang w:val="es-MX"/>
                         </w:rPr>
                       </w:pPr>
-                      <w:proofErr w:type="gramStart"/>
                       <w:r>
                         <w:rPr>
                           <w:sz w:val="28"/>
@@ -32199,7 +32148,6 @@
                         </w:rPr>
                         <w:t>n:n</w:t>
                       </w:r>
-                      <w:proofErr w:type="gramEnd"/>
                     </w:p>
                   </w:txbxContent>
                 </v:textbox>
@@ -32342,7 +32290,6 @@
                                 <w:lang w:val="es-MX"/>
                               </w:rPr>
                             </w:pPr>
-                            <w:proofErr w:type="gramStart"/>
                             <w:r>
                               <w:rPr>
                                 <w:sz w:val="28"/>
@@ -32351,7 +32298,6 @@
                               </w:rPr>
                               <w:t>1:n</w:t>
                             </w:r>
-                            <w:proofErr w:type="gramEnd"/>
                           </w:p>
                         </w:txbxContent>
                       </wps:txbx>
@@ -32383,7 +32329,6 @@
                           <w:lang w:val="es-MX"/>
                         </w:rPr>
                       </w:pPr>
-                      <w:proofErr w:type="gramStart"/>
                       <w:r>
                         <w:rPr>
                           <w:sz w:val="28"/>
@@ -32392,7 +32337,6 @@
                         </w:rPr>
                         <w:t>1:n</w:t>
                       </w:r>
-                      <w:proofErr w:type="gramEnd"/>
                     </w:p>
                   </w:txbxContent>
                 </v:textbox>
@@ -33066,73 +33010,60 @@
       <w:pPr>
         <w:spacing w:line="240" w:lineRule="auto"/>
         <w:rPr>
-          <w:lang w:val="es-CO"/>
-        </w:rPr>
-      </w:pPr>
-      <w:r>
-        <w:rPr>
-          <w:lang w:val="es-CO"/>
-        </w:rPr>
-        <w:t xml:space="preserve">Pasarela: </w:t>
-      </w:r>
+          <w:lang w:val="en-US"/>
+        </w:rPr>
+      </w:pPr>
       <w:proofErr w:type="spellStart"/>
       <w:r>
         <w:rPr>
-          <w:lang w:val="es-CO"/>
-        </w:rPr>
-        <w:t>string</w:t>
+          <w:lang w:val="en-US"/>
+        </w:rPr>
+        <w:t>Pasarela</w:t>
       </w:r>
       <w:proofErr w:type="spellEnd"/>
       <w:r>
         <w:rPr>
-          <w:lang w:val="es-CO"/>
-        </w:rPr>
-        <w:t>,</w:t>
-      </w:r>
-      <w:r>
-        <w:rPr>
-          <w:lang w:val="es-CO"/>
+          <w:lang w:val="en-US"/>
+        </w:rPr>
+        <w:t>: string,</w:t>
+      </w:r>
+      <w:r>
+        <w:rPr>
+          <w:lang w:val="en-US"/>
         </w:rPr>
         <w:tab/>
       </w:r>
       <w:r>
         <w:rPr>
-          <w:lang w:val="es-CO"/>
+          <w:lang w:val="en-US"/>
         </w:rPr>
         <w:tab/>
       </w:r>
       <w:r>
         <w:rPr>
-          <w:lang w:val="es-CO"/>
+          <w:lang w:val="en-US"/>
         </w:rPr>
         <w:tab/>
       </w:r>
       <w:r>
         <w:rPr>
-          <w:lang w:val="es-CO"/>
+          <w:lang w:val="en-US"/>
         </w:rPr>
         <w:tab/>
+      </w:r>
+      <w:proofErr w:type="spellStart"/>
+      <w:r>
+        <w:rPr>
+          <w:lang w:val="en-US"/>
+        </w:rPr>
         <w:t>Duración</w:t>
       </w:r>
-      <w:r>
-        <w:rPr>
-          <w:lang w:val="es-CO"/>
-        </w:rPr>
-        <w:t xml:space="preserve">: </w:t>
-      </w:r>
-      <w:proofErr w:type="spellStart"/>
-      <w:r>
-        <w:rPr>
-          <w:lang w:val="es-CO"/>
-        </w:rPr>
-        <w:t>string</w:t>
-      </w:r>
       <w:proofErr w:type="spellEnd"/>
       <w:r>
         <w:rPr>
-          <w:lang w:val="es-CO"/>
-        </w:rPr>
-        <w:t>,</w:t>
+          <w:lang w:val="en-US"/>
+        </w:rPr>
+        <w:t>: string,</w:t>
       </w:r>
     </w:p>
     <w:p>
@@ -33368,12 +33299,12 @@
     <w:p>
       <w:pPr>
         <w:rPr>
-          <w:lang w:val="en-US"/>
-        </w:rPr>
-      </w:pPr>
-      <w:r>
-        <w:rPr>
-          <w:lang w:val="en-US"/>
+          <w:lang w:val="es-CO"/>
+        </w:rPr>
+      </w:pPr>
+      <w:r>
+        <w:rPr>
+          <w:lang w:val="es-CO"/>
         </w:rPr>
         <w:t>}</w:t>
       </w:r>
@@ -33381,7 +33312,7 @@
     <w:p>
       <w:pPr>
         <w:rPr>
-          <w:lang w:val="en-US"/>
+          <w:lang w:val="es-CO"/>
         </w:rPr>
       </w:pPr>
     </w:p>
@@ -33802,30 +33733,1912 @@
     <w:p>
       <w:pPr>
         <w:rPr>
+          <w:lang w:val="es-CO"/>
+        </w:rPr>
+      </w:pPr>
+      <w:r>
+        <w:rPr>
+          <w:lang w:val="es-CO"/>
+        </w:rPr>
+        <w:t>}</w:t>
+      </w:r>
+    </w:p>
+    <w:p>
+      <w:pPr>
+        <w:rPr>
+          <w:lang w:val="es-CO"/>
+        </w:rPr>
+      </w:pPr>
+      <w:r>
+        <w:rPr>
+          <w:lang w:val="es-CO"/>
+        </w:rPr>
+        <w:br w:type="page"/>
+      </w:r>
+    </w:p>
+    <w:p>
+      <w:pPr>
+        <w:jc w:val="center"/>
+        <w:rPr>
           <w:b/>
           <w:bCs/>
-          <w:sz w:val="32"/>
-          <w:szCs w:val="32"/>
-          <w:lang w:val="en-US"/>
-        </w:rPr>
-      </w:pPr>
-      <w:r>
-        <w:rPr>
-          <w:lang w:val="en-US"/>
-        </w:rPr>
-        <w:t>}</w:t>
-      </w:r>
+          <w:sz w:val="28"/>
+          <w:szCs w:val="28"/>
+        </w:rPr>
+      </w:pPr>
       <w:r>
         <w:rPr>
           <w:b/>
           <w:bCs/>
-          <w:sz w:val="32"/>
-          <w:szCs w:val="32"/>
+          <w:sz w:val="28"/>
+          <w:szCs w:val="28"/>
+        </w:rPr>
+        <w:lastRenderedPageBreak/>
+        <w:t xml:space="preserve">COLECCIÓN </w:t>
+      </w:r>
+      <w:r>
+        <w:rPr>
+          <w:b/>
+          <w:bCs/>
+          <w:sz w:val="28"/>
+          <w:szCs w:val="28"/>
+        </w:rPr>
+        <w:t>LOGOS</w:t>
+      </w:r>
+    </w:p>
+    <w:p>
+      <w:pPr>
+        <w:rPr>
+          <w:b/>
+          <w:bCs/>
+        </w:rPr>
+      </w:pPr>
+    </w:p>
+    <w:p>
+      <w:pPr>
+        <w:rPr>
+          <w:b/>
+          <w:bCs/>
+        </w:rPr>
+      </w:pPr>
+      <w:r>
+        <w:rPr>
+          <w:b/>
+          <w:bCs/>
+        </w:rPr>
+        <w:t>CRUD LOGOS, POSTMAN</w:t>
+      </w:r>
+    </w:p>
+    <w:p>
+      <w:hyperlink r:id="rId17" w:history="1">
+        <w:r>
+          <w:rPr>
+            <w:rStyle w:val="Hipervnculo"/>
+          </w:rPr>
+          <w:t>https://github.com/Grupo-Investigacion-Bimadino/pads_oauth2/blob/Conection/documents/postman/Logos.CRUD_jabibmanzu.json</w:t>
+        </w:r>
+      </w:hyperlink>
+      <w:r>
+        <w:t xml:space="preserve"> </w:t>
+      </w:r>
+    </w:p>
+    <w:p>
+      <w:r>
+        <w:rPr>
+          <w:noProof/>
+        </w:rPr>
+        <w:drawing>
+          <wp:inline distT="0" distB="0" distL="0" distR="0" wp14:anchorId="7EE3F26A" wp14:editId="09D7D089">
+            <wp:extent cx="5612130" cy="3253740"/>
+            <wp:effectExtent l="0" t="0" r="7620" b="3810"/>
+            <wp:docPr id="2001641018" name="Imagen 1" descr="Interfaz de usuario gráfica, Texto, Aplicación, Correo electrónico&#10;&#10;Descripción generada automáticamente"/>
+            <wp:cNvGraphicFramePr>
+              <a:graphicFrameLocks xmlns:a="http://schemas.openxmlformats.org/drawingml/2006/main" noChangeAspect="1"/>
+            </wp:cNvGraphicFramePr>
+            <a:graphic xmlns:a="http://schemas.openxmlformats.org/drawingml/2006/main">
+              <a:graphicData uri="http://schemas.openxmlformats.org/drawingml/2006/picture">
+                <pic:pic xmlns:pic="http://schemas.openxmlformats.org/drawingml/2006/picture">
+                  <pic:nvPicPr>
+                    <pic:cNvPr id="2001641018" name="Imagen 1" descr="Interfaz de usuario gráfica, Texto, Aplicación, Correo electrónico&#10;&#10;Descripción generada automáticamente"/>
+                    <pic:cNvPicPr/>
+                  </pic:nvPicPr>
+                  <pic:blipFill>
+                    <a:blip r:embed="rId18"/>
+                    <a:stretch>
+                      <a:fillRect/>
+                    </a:stretch>
+                  </pic:blipFill>
+                  <pic:spPr>
+                    <a:xfrm>
+                      <a:off x="0" y="0"/>
+                      <a:ext cx="5612130" cy="3253740"/>
+                    </a:xfrm>
+                    <a:prstGeom prst="rect">
+                      <a:avLst/>
+                    </a:prstGeom>
+                  </pic:spPr>
+                </pic:pic>
+              </a:graphicData>
+            </a:graphic>
+          </wp:inline>
+        </w:drawing>
+      </w:r>
+    </w:p>
+    <w:p>
+      <w:pPr>
+        <w:rPr>
           <w:lang w:val="en-US"/>
         </w:rPr>
+      </w:pPr>
+      <w:hyperlink r:id="rId19" w:history="1">
+        <w:r>
+          <w:rPr>
+            <w:rStyle w:val="Hipervnculo"/>
+            <w:lang w:val="en-US"/>
+          </w:rPr>
+          <w:t>pads_oauth2/</w:t>
+        </w:r>
+        <w:proofErr w:type="spellStart"/>
+        <w:r>
+          <w:rPr>
+            <w:rStyle w:val="Hipervnculo"/>
+            <w:lang w:val="en-US"/>
+          </w:rPr>
+          <w:t>src</w:t>
+        </w:r>
+        <w:proofErr w:type="spellEnd"/>
+        <w:r>
+          <w:rPr>
+            <w:rStyle w:val="Hipervnculo"/>
+            <w:lang w:val="en-US"/>
+          </w:rPr>
+          <w:t>/logos/Schemas/</w:t>
+        </w:r>
+        <w:proofErr w:type="spellStart"/>
+        <w:r>
+          <w:rPr>
+            <w:rStyle w:val="Hipervnculo"/>
+            <w:lang w:val="en-US"/>
+          </w:rPr>
+          <w:t>logos.ts</w:t>
+        </w:r>
+        <w:proofErr w:type="spellEnd"/>
+        <w:r>
+          <w:rPr>
+            <w:rStyle w:val="Hipervnculo"/>
+            <w:lang w:val="en-US"/>
+          </w:rPr>
+          <w:t xml:space="preserve"> at main · Grupo-</w:t>
+        </w:r>
+        <w:proofErr w:type="spellStart"/>
+        <w:r>
+          <w:rPr>
+            <w:rStyle w:val="Hipervnculo"/>
+            <w:lang w:val="en-US"/>
+          </w:rPr>
+          <w:t>Investigacion</w:t>
+        </w:r>
+        <w:proofErr w:type="spellEnd"/>
+        <w:r>
+          <w:rPr>
+            <w:rStyle w:val="Hipervnculo"/>
+            <w:lang w:val="en-US"/>
+          </w:rPr>
+          <w:t>-</w:t>
+        </w:r>
+        <w:proofErr w:type="spellStart"/>
+        <w:r>
+          <w:rPr>
+            <w:rStyle w:val="Hipervnculo"/>
+            <w:lang w:val="en-US"/>
+          </w:rPr>
+          <w:t>Bimadino</w:t>
+        </w:r>
+        <w:proofErr w:type="spellEnd"/>
+        <w:r>
+          <w:rPr>
+            <w:rStyle w:val="Hipervnculo"/>
+            <w:lang w:val="en-US"/>
+          </w:rPr>
+          <w:t>/pads_oauth2 (github.com)</w:t>
+        </w:r>
+      </w:hyperlink>
+    </w:p>
+    <w:p>
+      <w:pPr>
+        <w:rPr>
+          <w:lang w:val="en-US"/>
+        </w:rPr>
+      </w:pPr>
+      <w:r>
+        <w:rPr>
+          <w:noProof/>
+        </w:rPr>
+        <w:drawing>
+          <wp:anchor distT="0" distB="0" distL="114300" distR="114300" simplePos="0" relativeHeight="251824128" behindDoc="0" locked="0" layoutInCell="1" allowOverlap="1" wp14:anchorId="3767CD58" wp14:editId="7162EB00">
+            <wp:simplePos x="0" y="0"/>
+            <wp:positionH relativeFrom="margin">
+              <wp:posOffset>408712</wp:posOffset>
+            </wp:positionH>
+            <wp:positionV relativeFrom="paragraph">
+              <wp:posOffset>6350</wp:posOffset>
+            </wp:positionV>
+            <wp:extent cx="4828307" cy="2838091"/>
+            <wp:effectExtent l="0" t="0" r="0" b="635"/>
+            <wp:wrapNone/>
+            <wp:docPr id="1869285049" name="Imagen 1" descr="Interfaz de usuario gráfica, Texto, Aplicación, Correo electrónico&#10;&#10;Descripción generada automáticamente"/>
+            <wp:cNvGraphicFramePr>
+              <a:graphicFrameLocks xmlns:a="http://schemas.openxmlformats.org/drawingml/2006/main" noChangeAspect="1"/>
+            </wp:cNvGraphicFramePr>
+            <a:graphic xmlns:a="http://schemas.openxmlformats.org/drawingml/2006/main">
+              <a:graphicData uri="http://schemas.openxmlformats.org/drawingml/2006/picture">
+                <pic:pic xmlns:pic="http://schemas.openxmlformats.org/drawingml/2006/picture">
+                  <pic:nvPicPr>
+                    <pic:cNvPr id="1869285049" name="Imagen 1" descr="Interfaz de usuario gráfica, Texto, Aplicación, Correo electrónico&#10;&#10;Descripción generada automáticamente"/>
+                    <pic:cNvPicPr/>
+                  </pic:nvPicPr>
+                  <pic:blipFill>
+                    <a:blip r:embed="rId20">
+                      <a:extLst>
+                        <a:ext uri="{28A0092B-C50C-407E-A947-70E740481C1C}">
+                          <a14:useLocalDpi xmlns:a14="http://schemas.microsoft.com/office/drawing/2010/main" val="0"/>
+                        </a:ext>
+                      </a:extLst>
+                    </a:blip>
+                    <a:stretch>
+                      <a:fillRect/>
+                    </a:stretch>
+                  </pic:blipFill>
+                  <pic:spPr>
+                    <a:xfrm>
+                      <a:off x="0" y="0"/>
+                      <a:ext cx="4828307" cy="2838091"/>
+                    </a:xfrm>
+                    <a:prstGeom prst="rect">
+                      <a:avLst/>
+                    </a:prstGeom>
+                  </pic:spPr>
+                </pic:pic>
+              </a:graphicData>
+            </a:graphic>
+            <wp14:sizeRelH relativeFrom="margin">
+              <wp14:pctWidth>0</wp14:pctWidth>
+            </wp14:sizeRelH>
+            <wp14:sizeRelV relativeFrom="margin">
+              <wp14:pctHeight>0</wp14:pctHeight>
+            </wp14:sizeRelV>
+          </wp:anchor>
+        </w:drawing>
+      </w:r>
+    </w:p>
+    <w:p>
+      <w:pPr>
+        <w:rPr>
+          <w:lang w:val="en-US"/>
+        </w:rPr>
+      </w:pPr>
+    </w:p>
+    <w:p>
+      <w:pPr>
+        <w:rPr>
+          <w:lang w:val="en-US"/>
+        </w:rPr>
+      </w:pPr>
+    </w:p>
+    <w:p>
+      <w:pPr>
+        <w:rPr>
+          <w:lang w:val="en-US"/>
+        </w:rPr>
+      </w:pPr>
+    </w:p>
+    <w:p>
+      <w:pPr>
+        <w:rPr>
+          <w:lang w:val="en-US"/>
+        </w:rPr>
+      </w:pPr>
+    </w:p>
+    <w:p>
+      <w:pPr>
+        <w:jc w:val="center"/>
+        <w:rPr>
+          <w:lang w:val="en-US"/>
+        </w:rPr>
+      </w:pPr>
+      <w:r>
+        <w:rPr>
+          <w:lang w:val="en-US"/>
+        </w:rPr>
         <w:br w:type="page"/>
       </w:r>
-    </w:p>
+      <w:r>
+        <w:rPr>
+          <w:b/>
+          <w:bCs/>
+          <w:sz w:val="28"/>
+          <w:szCs w:val="28"/>
+          <w:lang w:val="en-US"/>
+        </w:rPr>
+        <w:lastRenderedPageBreak/>
+        <w:t>COLECCIÓN TOKENS</w:t>
+      </w:r>
+    </w:p>
+    <w:p>
+      <w:pPr>
+        <w:rPr>
+          <w:b/>
+          <w:bCs/>
+          <w:lang w:val="en-US"/>
+        </w:rPr>
+      </w:pPr>
+    </w:p>
+    <w:p>
+      <w:pPr>
+        <w:rPr>
+          <w:b/>
+          <w:bCs/>
+          <w:lang w:val="en-US"/>
+        </w:rPr>
+      </w:pPr>
+      <w:r>
+        <w:rPr>
+          <w:b/>
+          <w:bCs/>
+          <w:lang w:val="en-US"/>
+        </w:rPr>
+        <w:t>CRUD TOKENS, POSTMAN</w:t>
+      </w:r>
+    </w:p>
+    <w:p>
+      <w:pPr>
+        <w:rPr>
+          <w:lang w:val="en-US"/>
+        </w:rPr>
+      </w:pPr>
+      <w:hyperlink r:id="rId21" w:history="1">
+        <w:r>
+          <w:rPr>
+            <w:rStyle w:val="Hipervnculo"/>
+            <w:lang w:val="en-US"/>
+          </w:rPr>
+          <w:t xml:space="preserve">pads_oauth2/documents/postman/Oauth2.0.CRUD_tokens_daniel </w:t>
+        </w:r>
+        <w:proofErr w:type="spellStart"/>
+        <w:proofErr w:type="gramStart"/>
+        <w:r>
+          <w:rPr>
+            <w:rStyle w:val="Hipervnculo"/>
+            <w:lang w:val="en-US"/>
+          </w:rPr>
+          <w:t>doria.json</w:t>
+        </w:r>
+        <w:proofErr w:type="spellEnd"/>
+        <w:proofErr w:type="gramEnd"/>
+        <w:r>
+          <w:rPr>
+            <w:rStyle w:val="Hipervnculo"/>
+            <w:lang w:val="en-US"/>
+          </w:rPr>
+          <w:t xml:space="preserve"> at </w:t>
+        </w:r>
+        <w:proofErr w:type="spellStart"/>
+        <w:r>
+          <w:rPr>
+            <w:rStyle w:val="Hipervnculo"/>
+            <w:lang w:val="en-US"/>
+          </w:rPr>
+          <w:t>Conection</w:t>
+        </w:r>
+        <w:proofErr w:type="spellEnd"/>
+        <w:r>
+          <w:rPr>
+            <w:rStyle w:val="Hipervnculo"/>
+            <w:lang w:val="en-US"/>
+          </w:rPr>
+          <w:t xml:space="preserve"> · Grupo-</w:t>
+        </w:r>
+        <w:proofErr w:type="spellStart"/>
+        <w:r>
+          <w:rPr>
+            <w:rStyle w:val="Hipervnculo"/>
+            <w:lang w:val="en-US"/>
+          </w:rPr>
+          <w:t>Investigacion</w:t>
+        </w:r>
+        <w:proofErr w:type="spellEnd"/>
+        <w:r>
+          <w:rPr>
+            <w:rStyle w:val="Hipervnculo"/>
+            <w:lang w:val="en-US"/>
+          </w:rPr>
+          <w:t>-</w:t>
+        </w:r>
+        <w:proofErr w:type="spellStart"/>
+        <w:r>
+          <w:rPr>
+            <w:rStyle w:val="Hipervnculo"/>
+            <w:lang w:val="en-US"/>
+          </w:rPr>
+          <w:t>Bimadino</w:t>
+        </w:r>
+        <w:proofErr w:type="spellEnd"/>
+        <w:r>
+          <w:rPr>
+            <w:rStyle w:val="Hipervnculo"/>
+            <w:lang w:val="en-US"/>
+          </w:rPr>
+          <w:t>/pads_oauth2 (github.com)</w:t>
+        </w:r>
+      </w:hyperlink>
+    </w:p>
+    <w:p>
+      <w:pPr>
+        <w:rPr>
+          <w:lang w:val="en-US"/>
+        </w:rPr>
+      </w:pPr>
+      <w:r>
+        <w:rPr>
+          <w:noProof/>
+        </w:rPr>
+        <w:drawing>
+          <wp:inline distT="0" distB="0" distL="0" distR="0" wp14:anchorId="66153946" wp14:editId="57433182">
+            <wp:extent cx="5296619" cy="3000099"/>
+            <wp:effectExtent l="0" t="0" r="0" b="0"/>
+            <wp:docPr id="254450362" name="Imagen 1" descr="Interfaz de usuario gráfica, Texto, Aplicación, Correo electrónico&#10;&#10;Descripción generada automáticamente"/>
+            <wp:cNvGraphicFramePr>
+              <a:graphicFrameLocks xmlns:a="http://schemas.openxmlformats.org/drawingml/2006/main" noChangeAspect="1"/>
+            </wp:cNvGraphicFramePr>
+            <a:graphic xmlns:a="http://schemas.openxmlformats.org/drawingml/2006/main">
+              <a:graphicData uri="http://schemas.openxmlformats.org/drawingml/2006/picture">
+                <pic:pic xmlns:pic="http://schemas.openxmlformats.org/drawingml/2006/picture">
+                  <pic:nvPicPr>
+                    <pic:cNvPr id="254450362" name="Imagen 1" descr="Interfaz de usuario gráfica, Texto, Aplicación, Correo electrónico&#10;&#10;Descripción generada automáticamente"/>
+                    <pic:cNvPicPr/>
+                  </pic:nvPicPr>
+                  <pic:blipFill>
+                    <a:blip r:embed="rId22"/>
+                    <a:stretch>
+                      <a:fillRect/>
+                    </a:stretch>
+                  </pic:blipFill>
+                  <pic:spPr>
+                    <a:xfrm>
+                      <a:off x="0" y="0"/>
+                      <a:ext cx="5305340" cy="3005039"/>
+                    </a:xfrm>
+                    <a:prstGeom prst="rect">
+                      <a:avLst/>
+                    </a:prstGeom>
+                  </pic:spPr>
+                </pic:pic>
+              </a:graphicData>
+            </a:graphic>
+          </wp:inline>
+        </w:drawing>
+      </w:r>
+    </w:p>
+    <w:p>
+      <w:pPr>
+        <w:rPr>
+          <w:lang w:val="en-US"/>
+        </w:rPr>
+      </w:pPr>
+    </w:p>
+    <w:p>
+      <w:pPr>
+        <w:rPr>
+          <w:lang w:val="en-US"/>
+        </w:rPr>
+      </w:pPr>
+      <w:r>
+        <w:rPr>
+          <w:noProof/>
+        </w:rPr>
+        <w:drawing>
+          <wp:anchor distT="0" distB="0" distL="114300" distR="114300" simplePos="0" relativeHeight="251822080" behindDoc="0" locked="0" layoutInCell="1" allowOverlap="1" wp14:anchorId="47CF2477" wp14:editId="4C8D163A">
+            <wp:simplePos x="0" y="0"/>
+            <wp:positionH relativeFrom="margin">
+              <wp:align>center</wp:align>
+            </wp:positionH>
+            <wp:positionV relativeFrom="paragraph">
+              <wp:posOffset>563628</wp:posOffset>
+            </wp:positionV>
+            <wp:extent cx="5175849" cy="3032422"/>
+            <wp:effectExtent l="0" t="0" r="6350" b="0"/>
+            <wp:wrapNone/>
+            <wp:docPr id="520479581" name="Imagen 1" descr="Interfaz de usuario gráfica, Texto, Aplicación, Correo electrónico&#10;&#10;Descripción generada automáticamente"/>
+            <wp:cNvGraphicFramePr>
+              <a:graphicFrameLocks xmlns:a="http://schemas.openxmlformats.org/drawingml/2006/main" noChangeAspect="1"/>
+            </wp:cNvGraphicFramePr>
+            <a:graphic xmlns:a="http://schemas.openxmlformats.org/drawingml/2006/main">
+              <a:graphicData uri="http://schemas.openxmlformats.org/drawingml/2006/picture">
+                <pic:pic xmlns:pic="http://schemas.openxmlformats.org/drawingml/2006/picture">
+                  <pic:nvPicPr>
+                    <pic:cNvPr id="520479581" name="Imagen 1" descr="Interfaz de usuario gráfica, Texto, Aplicación, Correo electrónico&#10;&#10;Descripción generada automáticamente"/>
+                    <pic:cNvPicPr/>
+                  </pic:nvPicPr>
+                  <pic:blipFill>
+                    <a:blip r:embed="rId23">
+                      <a:extLst>
+                        <a:ext uri="{28A0092B-C50C-407E-A947-70E740481C1C}">
+                          <a14:useLocalDpi xmlns:a14="http://schemas.microsoft.com/office/drawing/2010/main" val="0"/>
+                        </a:ext>
+                      </a:extLst>
+                    </a:blip>
+                    <a:stretch>
+                      <a:fillRect/>
+                    </a:stretch>
+                  </pic:blipFill>
+                  <pic:spPr>
+                    <a:xfrm>
+                      <a:off x="0" y="0"/>
+                      <a:ext cx="5175849" cy="3032422"/>
+                    </a:xfrm>
+                    <a:prstGeom prst="rect">
+                      <a:avLst/>
+                    </a:prstGeom>
+                  </pic:spPr>
+                </pic:pic>
+              </a:graphicData>
+            </a:graphic>
+            <wp14:sizeRelH relativeFrom="margin">
+              <wp14:pctWidth>0</wp14:pctWidth>
+            </wp14:sizeRelH>
+            <wp14:sizeRelV relativeFrom="margin">
+              <wp14:pctHeight>0</wp14:pctHeight>
+            </wp14:sizeRelV>
+          </wp:anchor>
+        </w:drawing>
+      </w:r>
+      <w:hyperlink r:id="rId24" w:history="1">
+        <w:r>
+          <w:rPr>
+            <w:rStyle w:val="Hipervnculo"/>
+            <w:lang w:val="en-US"/>
+          </w:rPr>
+          <w:t>https://github.com/Grupo-Investigacion-Bimadino/pads_oauth2/blob/main/src/tokens/Schemas/tokens.ts</w:t>
+        </w:r>
+      </w:hyperlink>
+    </w:p>
+    <w:p>
+      <w:pPr>
+        <w:rPr>
+          <w:lang w:val="en-US"/>
+        </w:rPr>
+      </w:pPr>
+    </w:p>
+    <w:p>
+      <w:pPr>
+        <w:rPr>
+          <w:lang w:val="en-US"/>
+        </w:rPr>
+      </w:pPr>
+    </w:p>
+    <w:p>
+      <w:pPr>
+        <w:rPr>
+          <w:lang w:val="en-US"/>
+        </w:rPr>
+      </w:pPr>
+    </w:p>
+    <w:p>
+      <w:pPr>
+        <w:rPr>
+          <w:lang w:val="en-US"/>
+        </w:rPr>
+      </w:pPr>
+    </w:p>
+    <w:p>
+      <w:pPr>
+        <w:rPr>
+          <w:lang w:val="es-CO"/>
+        </w:rPr>
+      </w:pPr>
+      <w:r>
+        <w:rPr>
+          <w:lang w:val="es-CO"/>
+        </w:rPr>
+        <w:br w:type="page"/>
+      </w:r>
+      <w:r>
+        <w:rPr>
+          <w:b/>
+          <w:bCs/>
+          <w:sz w:val="28"/>
+          <w:szCs w:val="28"/>
+          <w:lang w:val="es-CO"/>
+        </w:rPr>
+        <w:lastRenderedPageBreak/>
+        <w:t>Conexión a la base d</w:t>
+      </w:r>
+      <w:proofErr w:type="spellStart"/>
+      <w:r>
+        <w:rPr>
+          <w:b/>
+          <w:bCs/>
+          <w:sz w:val="28"/>
+          <w:szCs w:val="28"/>
+        </w:rPr>
+        <w:t>e</w:t>
+      </w:r>
+      <w:proofErr w:type="spellEnd"/>
+      <w:r>
+        <w:rPr>
+          <w:b/>
+          <w:bCs/>
+          <w:sz w:val="28"/>
+          <w:szCs w:val="28"/>
+        </w:rPr>
+        <w:t xml:space="preserve"> Datos</w:t>
+      </w:r>
+      <w:r>
+        <w:rPr>
+          <w:b/>
+          <w:bCs/>
+          <w:sz w:val="28"/>
+          <w:szCs w:val="28"/>
+        </w:rPr>
+        <w:t xml:space="preserve"> Mongo </w:t>
+      </w:r>
+      <w:proofErr w:type="spellStart"/>
+      <w:r>
+        <w:rPr>
+          <w:b/>
+          <w:bCs/>
+          <w:sz w:val="28"/>
+          <w:szCs w:val="28"/>
+        </w:rPr>
+        <w:t>Compass</w:t>
+      </w:r>
+      <w:proofErr w:type="spellEnd"/>
+      <w:r>
+        <w:rPr>
+          <w:b/>
+          <w:bCs/>
+          <w:sz w:val="28"/>
+          <w:szCs w:val="28"/>
+        </w:rPr>
+        <w:t xml:space="preserve"> “Tokens” </w:t>
+      </w:r>
+      <w:r>
+        <w:rPr>
+          <w:b/>
+          <w:bCs/>
+          <w:sz w:val="28"/>
+          <w:szCs w:val="28"/>
+        </w:rPr>
+        <w:t>En funcionamiento</w:t>
+      </w:r>
+    </w:p>
+    <w:p>
+      <w:pPr>
+        <w:rPr>
+          <w:lang w:val="en-US"/>
+        </w:rPr>
+      </w:pPr>
+      <w:hyperlink r:id="rId25" w:history="1">
+        <w:r>
+          <w:rPr>
+            <w:rStyle w:val="Hipervnculo"/>
+            <w:lang w:val="en-US"/>
+          </w:rPr>
+          <w:t>pads_oauth2/</w:t>
+        </w:r>
+        <w:proofErr w:type="spellStart"/>
+        <w:r>
+          <w:rPr>
+            <w:rStyle w:val="Hipervnculo"/>
+            <w:lang w:val="en-US"/>
+          </w:rPr>
+          <w:t>src</w:t>
+        </w:r>
+        <w:proofErr w:type="spellEnd"/>
+        <w:r>
+          <w:rPr>
+            <w:rStyle w:val="Hipervnculo"/>
+            <w:lang w:val="en-US"/>
+          </w:rPr>
+          <w:t>/tokens/Schemas/</w:t>
+        </w:r>
+        <w:proofErr w:type="spellStart"/>
+        <w:r>
+          <w:rPr>
+            <w:rStyle w:val="Hipervnculo"/>
+            <w:lang w:val="en-US"/>
+          </w:rPr>
+          <w:t>tokens.ts</w:t>
+        </w:r>
+        <w:proofErr w:type="spellEnd"/>
+        <w:r>
+          <w:rPr>
+            <w:rStyle w:val="Hipervnculo"/>
+            <w:lang w:val="en-US"/>
+          </w:rPr>
+          <w:t xml:space="preserve"> at main · Grupo-</w:t>
+        </w:r>
+        <w:proofErr w:type="spellStart"/>
+        <w:r>
+          <w:rPr>
+            <w:rStyle w:val="Hipervnculo"/>
+            <w:lang w:val="en-US"/>
+          </w:rPr>
+          <w:t>Investigacion</w:t>
+        </w:r>
+        <w:proofErr w:type="spellEnd"/>
+        <w:r>
+          <w:rPr>
+            <w:rStyle w:val="Hipervnculo"/>
+            <w:lang w:val="en-US"/>
+          </w:rPr>
+          <w:t>-</w:t>
+        </w:r>
+        <w:proofErr w:type="spellStart"/>
+        <w:r>
+          <w:rPr>
+            <w:rStyle w:val="Hipervnculo"/>
+            <w:lang w:val="en-US"/>
+          </w:rPr>
+          <w:t>Bimadino</w:t>
+        </w:r>
+        <w:proofErr w:type="spellEnd"/>
+        <w:r>
+          <w:rPr>
+            <w:rStyle w:val="Hipervnculo"/>
+            <w:lang w:val="en-US"/>
+          </w:rPr>
+          <w:t>/pads_oauth2 (github.com)</w:t>
+        </w:r>
+      </w:hyperlink>
+    </w:p>
+    <w:p>
+      <w:pPr>
+        <w:rPr>
+          <w:sz w:val="22"/>
+          <w:szCs w:val="22"/>
+          <w:lang w:val="en-US"/>
+        </w:rPr>
+      </w:pPr>
+      <w:r>
+        <w:rPr>
+          <w:b/>
+          <w:bCs/>
+          <w:noProof/>
+          <w:sz w:val="28"/>
+          <w:szCs w:val="28"/>
+        </w:rPr>
+        <w:drawing>
+          <wp:anchor distT="0" distB="0" distL="114300" distR="114300" simplePos="0" relativeHeight="251817984" behindDoc="0" locked="0" layoutInCell="1" allowOverlap="1" wp14:anchorId="2C1915B9" wp14:editId="50CE4C18">
+            <wp:simplePos x="0" y="0"/>
+            <wp:positionH relativeFrom="margin">
+              <wp:posOffset>895086</wp:posOffset>
+            </wp:positionH>
+            <wp:positionV relativeFrom="paragraph">
+              <wp:posOffset>66555</wp:posOffset>
+            </wp:positionV>
+            <wp:extent cx="4019107" cy="2175510"/>
+            <wp:effectExtent l="0" t="0" r="635" b="0"/>
+            <wp:wrapNone/>
+            <wp:docPr id="2035929600" name="Imagen 2035929600"/>
+            <wp:cNvGraphicFramePr>
+              <a:graphicFrameLocks xmlns:a="http://schemas.openxmlformats.org/drawingml/2006/main" noChangeAspect="1"/>
+            </wp:cNvGraphicFramePr>
+            <a:graphic xmlns:a="http://schemas.openxmlformats.org/drawingml/2006/main">
+              <a:graphicData uri="http://schemas.openxmlformats.org/drawingml/2006/picture">
+                <pic:pic xmlns:pic="http://schemas.openxmlformats.org/drawingml/2006/picture">
+                  <pic:nvPicPr>
+                    <pic:cNvPr id="0" name="Picture 1"/>
+                    <pic:cNvPicPr>
+                      <a:picLocks noChangeAspect="1" noChangeArrowheads="1"/>
+                    </pic:cNvPicPr>
+                  </pic:nvPicPr>
+                  <pic:blipFill rotWithShape="1">
+                    <a:blip r:embed="rId26" cstate="print">
+                      <a:extLst>
+                        <a:ext uri="{28A0092B-C50C-407E-A947-70E740481C1C}">
+                          <a14:useLocalDpi xmlns:a14="http://schemas.microsoft.com/office/drawing/2010/main" val="0"/>
+                        </a:ext>
+                      </a:extLst>
+                    </a:blip>
+                    <a:srcRect b="5357"/>
+                    <a:stretch/>
+                  </pic:blipFill>
+                  <pic:spPr bwMode="auto">
+                    <a:xfrm>
+                      <a:off x="0" y="0"/>
+                      <a:ext cx="4019107" cy="2175510"/>
+                    </a:xfrm>
+                    <a:prstGeom prst="rect">
+                      <a:avLst/>
+                    </a:prstGeom>
+                    <a:noFill/>
+                    <a:ln>
+                      <a:noFill/>
+                    </a:ln>
+                    <a:extLst>
+                      <a:ext uri="{53640926-AAD7-44D8-BBD7-CCE9431645EC}">
+                        <a14:shadowObscured xmlns:a14="http://schemas.microsoft.com/office/drawing/2010/main"/>
+                      </a:ext>
+                    </a:extLst>
+                  </pic:spPr>
+                </pic:pic>
+              </a:graphicData>
+            </a:graphic>
+            <wp14:sizeRelH relativeFrom="margin">
+              <wp14:pctWidth>0</wp14:pctWidth>
+            </wp14:sizeRelH>
+            <wp14:sizeRelV relativeFrom="margin">
+              <wp14:pctHeight>0</wp14:pctHeight>
+            </wp14:sizeRelV>
+          </wp:anchor>
+        </w:drawing>
+      </w:r>
+    </w:p>
+    <w:p>
+      <w:pPr>
+        <w:rPr>
+          <w:lang w:val="en-US"/>
+        </w:rPr>
+      </w:pPr>
+    </w:p>
+    <w:p>
+      <w:pPr>
+        <w:rPr>
+          <w:lang w:val="en-US"/>
+        </w:rPr>
+      </w:pPr>
+    </w:p>
+    <w:p>
+      <w:pPr>
+        <w:rPr>
+          <w:lang w:val="en-US"/>
+        </w:rPr>
+      </w:pPr>
+    </w:p>
+    <w:p>
+      <w:pPr>
+        <w:rPr>
+          <w:lang w:val="en-US"/>
+        </w:rPr>
+      </w:pPr>
+    </w:p>
+    <w:p>
+      <w:pPr>
+        <w:rPr>
+          <w:lang w:val="en-US"/>
+        </w:rPr>
+      </w:pPr>
+    </w:p>
+    <w:p>
+      <w:pPr>
+        <w:rPr>
+          <w:lang w:val="en-US"/>
+        </w:rPr>
+      </w:pPr>
+    </w:p>
+    <w:p>
+      <w:pPr>
+        <w:rPr>
+          <w:lang w:val="en-US"/>
+        </w:rPr>
+      </w:pPr>
+      <w:hyperlink r:id="rId27" w:history="1">
+        <w:r>
+          <w:rPr>
+            <w:rStyle w:val="Hipervnculo"/>
+            <w:lang w:val="en-US"/>
+          </w:rPr>
+          <w:t>pads_oauth2/</w:t>
+        </w:r>
+        <w:proofErr w:type="spellStart"/>
+        <w:r>
+          <w:rPr>
+            <w:rStyle w:val="Hipervnculo"/>
+            <w:lang w:val="en-US"/>
+          </w:rPr>
+          <w:t>src</w:t>
+        </w:r>
+        <w:proofErr w:type="spellEnd"/>
+        <w:r>
+          <w:rPr>
+            <w:rStyle w:val="Hipervnculo"/>
+            <w:lang w:val="en-US"/>
+          </w:rPr>
+          <w:t>/tokens/</w:t>
+        </w:r>
+        <w:proofErr w:type="spellStart"/>
+        <w:r>
+          <w:rPr>
+            <w:rStyle w:val="Hipervnculo"/>
+            <w:lang w:val="en-US"/>
+          </w:rPr>
+          <w:t>tokens.controller.ts</w:t>
+        </w:r>
+        <w:proofErr w:type="spellEnd"/>
+        <w:r>
+          <w:rPr>
+            <w:rStyle w:val="Hipervnculo"/>
+            <w:lang w:val="en-US"/>
+          </w:rPr>
+          <w:t xml:space="preserve"> at main · Grupo-</w:t>
+        </w:r>
+        <w:proofErr w:type="spellStart"/>
+        <w:r>
+          <w:rPr>
+            <w:rStyle w:val="Hipervnculo"/>
+            <w:lang w:val="en-US"/>
+          </w:rPr>
+          <w:t>Investigacion</w:t>
+        </w:r>
+        <w:proofErr w:type="spellEnd"/>
+        <w:r>
+          <w:rPr>
+            <w:rStyle w:val="Hipervnculo"/>
+            <w:lang w:val="en-US"/>
+          </w:rPr>
+          <w:t>-</w:t>
+        </w:r>
+        <w:proofErr w:type="spellStart"/>
+        <w:r>
+          <w:rPr>
+            <w:rStyle w:val="Hipervnculo"/>
+            <w:lang w:val="en-US"/>
+          </w:rPr>
+          <w:t>Bimadino</w:t>
+        </w:r>
+        <w:proofErr w:type="spellEnd"/>
+        <w:r>
+          <w:rPr>
+            <w:rStyle w:val="Hipervnculo"/>
+            <w:lang w:val="en-US"/>
+          </w:rPr>
+          <w:t>/pads_oauth2 (github.com)</w:t>
+        </w:r>
+      </w:hyperlink>
+    </w:p>
+    <w:p>
+      <w:pPr>
+        <w:rPr>
+          <w:lang w:val="en-US"/>
+        </w:rPr>
+      </w:pPr>
+      <w:r>
+        <w:rPr>
+          <w:noProof/>
+          <w:lang w:val="en-US"/>
+        </w:rPr>
+        <w:drawing>
+          <wp:anchor distT="0" distB="0" distL="114300" distR="114300" simplePos="0" relativeHeight="251819008" behindDoc="0" locked="0" layoutInCell="1" allowOverlap="1" wp14:anchorId="4DE1C141" wp14:editId="61151EB0">
+            <wp:simplePos x="0" y="0"/>
+            <wp:positionH relativeFrom="margin">
+              <wp:align>center</wp:align>
+            </wp:positionH>
+            <wp:positionV relativeFrom="paragraph">
+              <wp:posOffset>4073</wp:posOffset>
+            </wp:positionV>
+            <wp:extent cx="4227900" cy="2209800"/>
+            <wp:effectExtent l="0" t="0" r="1270" b="0"/>
+            <wp:wrapNone/>
+            <wp:docPr id="2035929601" name="Imagen 2035929601"/>
+            <wp:cNvGraphicFramePr>
+              <a:graphicFrameLocks xmlns:a="http://schemas.openxmlformats.org/drawingml/2006/main" noChangeAspect="1"/>
+            </wp:cNvGraphicFramePr>
+            <a:graphic xmlns:a="http://schemas.openxmlformats.org/drawingml/2006/main">
+              <a:graphicData uri="http://schemas.openxmlformats.org/drawingml/2006/picture">
+                <pic:pic xmlns:pic="http://schemas.openxmlformats.org/drawingml/2006/picture">
+                  <pic:nvPicPr>
+                    <pic:cNvPr id="0" name="Picture 2"/>
+                    <pic:cNvPicPr>
+                      <a:picLocks noChangeAspect="1" noChangeArrowheads="1"/>
+                    </pic:cNvPicPr>
+                  </pic:nvPicPr>
+                  <pic:blipFill>
+                    <a:blip r:embed="rId28" cstate="print">
+                      <a:extLst>
+                        <a:ext uri="{28A0092B-C50C-407E-A947-70E740481C1C}">
+                          <a14:useLocalDpi xmlns:a14="http://schemas.microsoft.com/office/drawing/2010/main" val="0"/>
+                        </a:ext>
+                      </a:extLst>
+                    </a:blip>
+                    <a:srcRect/>
+                    <a:stretch>
+                      <a:fillRect/>
+                    </a:stretch>
+                  </pic:blipFill>
+                  <pic:spPr bwMode="auto">
+                    <a:xfrm>
+                      <a:off x="0" y="0"/>
+                      <a:ext cx="4227900" cy="2209800"/>
+                    </a:xfrm>
+                    <a:prstGeom prst="rect">
+                      <a:avLst/>
+                    </a:prstGeom>
+                    <a:noFill/>
+                    <a:ln>
+                      <a:noFill/>
+                    </a:ln>
+                  </pic:spPr>
+                </pic:pic>
+              </a:graphicData>
+            </a:graphic>
+            <wp14:sizeRelH relativeFrom="margin">
+              <wp14:pctWidth>0</wp14:pctWidth>
+            </wp14:sizeRelH>
+            <wp14:sizeRelV relativeFrom="margin">
+              <wp14:pctHeight>0</wp14:pctHeight>
+            </wp14:sizeRelV>
+          </wp:anchor>
+        </w:drawing>
+      </w:r>
+    </w:p>
+    <w:p>
+      <w:pPr>
+        <w:rPr>
+          <w:lang w:val="en-US"/>
+        </w:rPr>
+      </w:pPr>
+    </w:p>
+    <w:p>
+      <w:pPr>
+        <w:rPr>
+          <w:lang w:val="en-US"/>
+        </w:rPr>
+      </w:pPr>
+    </w:p>
+    <w:p>
+      <w:pPr>
+        <w:rPr>
+          <w:lang w:val="en-US"/>
+        </w:rPr>
+      </w:pPr>
+    </w:p>
+    <w:p>
+      <w:pPr>
+        <w:rPr>
+          <w:lang w:val="en-US"/>
+        </w:rPr>
+      </w:pPr>
+    </w:p>
+    <w:p>
+      <w:pPr>
+        <w:rPr>
+          <w:lang w:val="en-US"/>
+        </w:rPr>
+      </w:pPr>
+    </w:p>
+    <w:p>
+      <w:pPr>
+        <w:rPr>
+          <w:lang w:val="en-US"/>
+        </w:rPr>
+      </w:pPr>
+      <w:r>
+        <w:rPr>
+          <w:noProof/>
+          <w:lang w:val="en-US"/>
+        </w:rPr>
+        <w:drawing>
+          <wp:anchor distT="0" distB="0" distL="114300" distR="114300" simplePos="0" relativeHeight="251820032" behindDoc="0" locked="0" layoutInCell="1" allowOverlap="1" wp14:anchorId="1F74810E" wp14:editId="4BFB46B2">
+            <wp:simplePos x="0" y="0"/>
+            <wp:positionH relativeFrom="margin">
+              <wp:posOffset>776341</wp:posOffset>
+            </wp:positionH>
+            <wp:positionV relativeFrom="paragraph">
+              <wp:posOffset>478820</wp:posOffset>
+            </wp:positionV>
+            <wp:extent cx="4253285" cy="2286000"/>
+            <wp:effectExtent l="0" t="0" r="0" b="0"/>
+            <wp:wrapNone/>
+            <wp:docPr id="2035929602" name="Imagen 2035929602"/>
+            <wp:cNvGraphicFramePr>
+              <a:graphicFrameLocks xmlns:a="http://schemas.openxmlformats.org/drawingml/2006/main" noChangeAspect="1"/>
+            </wp:cNvGraphicFramePr>
+            <a:graphic xmlns:a="http://schemas.openxmlformats.org/drawingml/2006/main">
+              <a:graphicData uri="http://schemas.openxmlformats.org/drawingml/2006/picture">
+                <pic:pic xmlns:pic="http://schemas.openxmlformats.org/drawingml/2006/picture">
+                  <pic:nvPicPr>
+                    <pic:cNvPr id="0" name="Picture 3"/>
+                    <pic:cNvPicPr>
+                      <a:picLocks noChangeAspect="1" noChangeArrowheads="1"/>
+                    </pic:cNvPicPr>
+                  </pic:nvPicPr>
+                  <pic:blipFill>
+                    <a:blip r:embed="rId29" cstate="print">
+                      <a:extLst>
+                        <a:ext uri="{28A0092B-C50C-407E-A947-70E740481C1C}">
+                          <a14:useLocalDpi xmlns:a14="http://schemas.microsoft.com/office/drawing/2010/main" val="0"/>
+                        </a:ext>
+                      </a:extLst>
+                    </a:blip>
+                    <a:srcRect/>
+                    <a:stretch>
+                      <a:fillRect/>
+                    </a:stretch>
+                  </pic:blipFill>
+                  <pic:spPr bwMode="auto">
+                    <a:xfrm>
+                      <a:off x="0" y="0"/>
+                      <a:ext cx="4253285" cy="2286000"/>
+                    </a:xfrm>
+                    <a:prstGeom prst="rect">
+                      <a:avLst/>
+                    </a:prstGeom>
+                    <a:noFill/>
+                    <a:ln>
+                      <a:noFill/>
+                    </a:ln>
+                  </pic:spPr>
+                </pic:pic>
+              </a:graphicData>
+            </a:graphic>
+            <wp14:sizeRelH relativeFrom="margin">
+              <wp14:pctWidth>0</wp14:pctWidth>
+            </wp14:sizeRelH>
+            <wp14:sizeRelV relativeFrom="margin">
+              <wp14:pctHeight>0</wp14:pctHeight>
+            </wp14:sizeRelV>
+          </wp:anchor>
+        </w:drawing>
+      </w:r>
+      <w:hyperlink r:id="rId30" w:history="1">
+        <w:r>
+          <w:rPr>
+            <w:rStyle w:val="Hipervnculo"/>
+            <w:lang w:val="en-US"/>
+          </w:rPr>
+          <w:t>pads_oauth2/</w:t>
+        </w:r>
+        <w:proofErr w:type="spellStart"/>
+        <w:r>
+          <w:rPr>
+            <w:rStyle w:val="Hipervnculo"/>
+            <w:lang w:val="en-US"/>
+          </w:rPr>
+          <w:t>src</w:t>
+        </w:r>
+        <w:proofErr w:type="spellEnd"/>
+        <w:r>
+          <w:rPr>
+            <w:rStyle w:val="Hipervnculo"/>
+            <w:lang w:val="en-US"/>
+          </w:rPr>
+          <w:t>/tokens/</w:t>
+        </w:r>
+        <w:proofErr w:type="spellStart"/>
+        <w:r>
+          <w:rPr>
+            <w:rStyle w:val="Hipervnculo"/>
+            <w:lang w:val="en-US"/>
+          </w:rPr>
+          <w:t>tokens.service.ts</w:t>
+        </w:r>
+        <w:proofErr w:type="spellEnd"/>
+        <w:r>
+          <w:rPr>
+            <w:rStyle w:val="Hipervnculo"/>
+            <w:lang w:val="en-US"/>
+          </w:rPr>
+          <w:t xml:space="preserve"> at main · Grupo-</w:t>
+        </w:r>
+        <w:proofErr w:type="spellStart"/>
+        <w:r>
+          <w:rPr>
+            <w:rStyle w:val="Hipervnculo"/>
+            <w:lang w:val="en-US"/>
+          </w:rPr>
+          <w:t>Investigacion</w:t>
+        </w:r>
+        <w:proofErr w:type="spellEnd"/>
+        <w:r>
+          <w:rPr>
+            <w:rStyle w:val="Hipervnculo"/>
+            <w:lang w:val="en-US"/>
+          </w:rPr>
+          <w:t>-</w:t>
+        </w:r>
+        <w:proofErr w:type="spellStart"/>
+        <w:r>
+          <w:rPr>
+            <w:rStyle w:val="Hipervnculo"/>
+            <w:lang w:val="en-US"/>
+          </w:rPr>
+          <w:t>Bimadino</w:t>
+        </w:r>
+        <w:proofErr w:type="spellEnd"/>
+        <w:r>
+          <w:rPr>
+            <w:rStyle w:val="Hipervnculo"/>
+            <w:lang w:val="en-US"/>
+          </w:rPr>
+          <w:t>/pads_oauth2 (github.com)</w:t>
+        </w:r>
+      </w:hyperlink>
+    </w:p>
+    <w:p>
+      <w:pPr>
+        <w:rPr>
+          <w:lang w:val="en-US"/>
+        </w:rPr>
+      </w:pPr>
+      <w:r>
+        <w:rPr>
+          <w:lang w:val="en-US"/>
+        </w:rPr>
+        <w:br w:type="page"/>
+      </w:r>
+    </w:p>
+    <w:p>
+      <w:pPr>
+        <w:rPr>
+          <w:b/>
+          <w:bCs/>
+          <w:sz w:val="28"/>
+          <w:szCs w:val="28"/>
+          <w:lang w:val="en-US"/>
+        </w:rPr>
+      </w:pPr>
+      <w:r>
+        <w:rPr>
+          <w:b/>
+          <w:bCs/>
+          <w:sz w:val="28"/>
+          <w:szCs w:val="28"/>
+          <w:lang w:val="es-CO"/>
+        </w:rPr>
+        <w:lastRenderedPageBreak/>
+        <w:t>FUNCIONANDO</w:t>
+      </w:r>
+      <w:r>
+        <w:rPr>
+          <w:b/>
+          <w:bCs/>
+          <w:sz w:val="28"/>
+          <w:szCs w:val="28"/>
+          <w:lang w:val="en-US"/>
+        </w:rPr>
+        <w:t xml:space="preserve"> </w:t>
+      </w:r>
+    </w:p>
+    <w:p>
+      <w:pPr>
+        <w:rPr>
+          <w:lang w:val="en-US"/>
+        </w:rPr>
+      </w:pPr>
+      <w:r>
+        <w:rPr>
+          <w:noProof/>
+          <w:lang w:val="en-US"/>
+        </w:rPr>
+        <w:drawing>
+          <wp:anchor distT="0" distB="0" distL="114300" distR="114300" simplePos="0" relativeHeight="251825152" behindDoc="0" locked="0" layoutInCell="1" allowOverlap="1" wp14:anchorId="200A4322" wp14:editId="6B167B9D">
+            <wp:simplePos x="0" y="0"/>
+            <wp:positionH relativeFrom="margin">
+              <wp:align>right</wp:align>
+            </wp:positionH>
+            <wp:positionV relativeFrom="paragraph">
+              <wp:posOffset>232733</wp:posOffset>
+            </wp:positionV>
+            <wp:extent cx="5857240" cy="2907030"/>
+            <wp:effectExtent l="0" t="0" r="0" b="7620"/>
+            <wp:wrapNone/>
+            <wp:docPr id="2035929604" name="Imagen 2035929604"/>
+            <wp:cNvGraphicFramePr>
+              <a:graphicFrameLocks xmlns:a="http://schemas.openxmlformats.org/drawingml/2006/main" noChangeAspect="1"/>
+            </wp:cNvGraphicFramePr>
+            <a:graphic xmlns:a="http://schemas.openxmlformats.org/drawingml/2006/main">
+              <a:graphicData uri="http://schemas.openxmlformats.org/drawingml/2006/picture">
+                <pic:pic xmlns:pic="http://schemas.openxmlformats.org/drawingml/2006/picture">
+                  <pic:nvPicPr>
+                    <pic:cNvPr id="0" name="Picture 2"/>
+                    <pic:cNvPicPr>
+                      <a:picLocks noChangeAspect="1" noChangeArrowheads="1"/>
+                    </pic:cNvPicPr>
+                  </pic:nvPicPr>
+                  <pic:blipFill>
+                    <a:blip r:embed="rId31">
+                      <a:extLst>
+                        <a:ext uri="{28A0092B-C50C-407E-A947-70E740481C1C}">
+                          <a14:useLocalDpi xmlns:a14="http://schemas.microsoft.com/office/drawing/2010/main" val="0"/>
+                        </a:ext>
+                      </a:extLst>
+                    </a:blip>
+                    <a:srcRect/>
+                    <a:stretch>
+                      <a:fillRect/>
+                    </a:stretch>
+                  </pic:blipFill>
+                  <pic:spPr bwMode="auto">
+                    <a:xfrm>
+                      <a:off x="0" y="0"/>
+                      <a:ext cx="5857240" cy="2907030"/>
+                    </a:xfrm>
+                    <a:prstGeom prst="rect">
+                      <a:avLst/>
+                    </a:prstGeom>
+                    <a:noFill/>
+                    <a:ln>
+                      <a:noFill/>
+                    </a:ln>
+                  </pic:spPr>
+                </pic:pic>
+              </a:graphicData>
+            </a:graphic>
+          </wp:anchor>
+        </w:drawing>
+      </w:r>
+    </w:p>
+    <w:p>
+      <w:pPr>
+        <w:rPr>
+          <w:lang w:val="en-US"/>
+        </w:rPr>
+      </w:pPr>
+    </w:p>
+    <w:p>
+      <w:pPr>
+        <w:rPr>
+          <w:lang w:val="en-US"/>
+        </w:rPr>
+      </w:pPr>
+    </w:p>
+    <w:p>
+      <w:pPr>
+        <w:rPr>
+          <w:lang w:val="en-US"/>
+        </w:rPr>
+      </w:pPr>
+    </w:p>
+    <w:p>
+      <w:pPr>
+        <w:rPr>
+          <w:lang w:val="en-US"/>
+        </w:rPr>
+      </w:pPr>
+    </w:p>
+    <w:p>
+      <w:pPr>
+        <w:rPr>
+          <w:lang w:val="en-US"/>
+        </w:rPr>
+      </w:pPr>
+    </w:p>
+    <w:p>
+      <w:pPr>
+        <w:rPr>
+          <w:lang w:val="en-US"/>
+        </w:rPr>
+      </w:pPr>
+    </w:p>
+    <w:p>
+      <w:pPr>
+        <w:rPr>
+          <w:lang w:val="en-US"/>
+        </w:rPr>
+      </w:pPr>
+    </w:p>
+    <w:p>
+      <w:pPr>
+        <w:rPr>
+          <w:lang w:val="en-US"/>
+        </w:rPr>
+      </w:pPr>
+    </w:p>
+    <w:p>
+      <w:pPr>
+        <w:rPr>
+          <w:lang w:val="en-US"/>
+        </w:rPr>
+      </w:pPr>
+      <w:r>
+        <w:rPr>
+          <w:noProof/>
+          <w:lang w:val="en-US"/>
+        </w:rPr>
+        <w:drawing>
+          <wp:anchor distT="0" distB="0" distL="114300" distR="114300" simplePos="0" relativeHeight="251826176" behindDoc="0" locked="0" layoutInCell="1" allowOverlap="1" wp14:anchorId="55273F3E" wp14:editId="194E8DA2">
+            <wp:simplePos x="0" y="0"/>
+            <wp:positionH relativeFrom="margin">
+              <wp:align>right</wp:align>
+            </wp:positionH>
+            <wp:positionV relativeFrom="paragraph">
+              <wp:posOffset>51675</wp:posOffset>
+            </wp:positionV>
+            <wp:extent cx="5857240" cy="2656840"/>
+            <wp:effectExtent l="0" t="0" r="0" b="0"/>
+            <wp:wrapNone/>
+            <wp:docPr id="2035929603" name="Imagen 2035929603"/>
+            <wp:cNvGraphicFramePr>
+              <a:graphicFrameLocks xmlns:a="http://schemas.openxmlformats.org/drawingml/2006/main" noChangeAspect="1"/>
+            </wp:cNvGraphicFramePr>
+            <a:graphic xmlns:a="http://schemas.openxmlformats.org/drawingml/2006/main">
+              <a:graphicData uri="http://schemas.openxmlformats.org/drawingml/2006/picture">
+                <pic:pic xmlns:pic="http://schemas.openxmlformats.org/drawingml/2006/picture">
+                  <pic:nvPicPr>
+                    <pic:cNvPr id="0" name="Picture 1"/>
+                    <pic:cNvPicPr>
+                      <a:picLocks noChangeAspect="1" noChangeArrowheads="1"/>
+                    </pic:cNvPicPr>
+                  </pic:nvPicPr>
+                  <pic:blipFill>
+                    <a:blip r:embed="rId32">
+                      <a:extLst>
+                        <a:ext uri="{28A0092B-C50C-407E-A947-70E740481C1C}">
+                          <a14:useLocalDpi xmlns:a14="http://schemas.microsoft.com/office/drawing/2010/main" val="0"/>
+                        </a:ext>
+                      </a:extLst>
+                    </a:blip>
+                    <a:srcRect/>
+                    <a:stretch>
+                      <a:fillRect/>
+                    </a:stretch>
+                  </pic:blipFill>
+                  <pic:spPr bwMode="auto">
+                    <a:xfrm>
+                      <a:off x="0" y="0"/>
+                      <a:ext cx="5857240" cy="2656840"/>
+                    </a:xfrm>
+                    <a:prstGeom prst="rect">
+                      <a:avLst/>
+                    </a:prstGeom>
+                    <a:noFill/>
+                    <a:ln>
+                      <a:noFill/>
+                    </a:ln>
+                  </pic:spPr>
+                </pic:pic>
+              </a:graphicData>
+            </a:graphic>
+          </wp:anchor>
+        </w:drawing>
+      </w:r>
+    </w:p>
+    <w:p>
+      <w:pPr>
+        <w:rPr>
+          <w:lang w:val="en-US"/>
+        </w:rPr>
+      </w:pPr>
+    </w:p>
+    <w:p>
+      <w:pPr>
+        <w:rPr>
+          <w:lang w:val="en-US"/>
+        </w:rPr>
+      </w:pPr>
+    </w:p>
+    <w:p>
+      <w:pPr>
+        <w:rPr>
+          <w:lang w:val="en-US"/>
+        </w:rPr>
+      </w:pPr>
+    </w:p>
+    <w:p>
+      <w:pPr>
+        <w:rPr>
+          <w:lang w:val="en-US"/>
+        </w:rPr>
+      </w:pPr>
+    </w:p>
+    <w:p>
+      <w:pPr>
+        <w:rPr>
+          <w:lang w:val="en-US"/>
+        </w:rPr>
+      </w:pPr>
+    </w:p>
+    <w:p>
+      <w:pPr>
+        <w:rPr>
+          <w:lang w:val="en-US"/>
+        </w:rPr>
+      </w:pPr>
+    </w:p>
+    <w:p>
+      <w:pPr>
+        <w:rPr>
+          <w:lang w:val="en-US"/>
+        </w:rPr>
+      </w:pPr>
+    </w:p>
+    <w:p>
+      <w:pPr>
+        <w:rPr>
+          <w:lang w:val="en-US"/>
+        </w:rPr>
+      </w:pPr>
+    </w:p>
+    <w:p>
+      <w:pPr>
+        <w:rPr>
+          <w:lang w:val="en-US"/>
+        </w:rPr>
+      </w:pPr>
+    </w:p>
+    <w:p>
+      <w:pPr>
+        <w:rPr>
+          <w:lang w:val="en-US"/>
+        </w:rPr>
+      </w:pPr>
+    </w:p>
+    <w:p>
+      <w:pPr>
+        <w:rPr>
+          <w:lang w:val="en-US"/>
+        </w:rPr>
+      </w:pPr>
+    </w:p>
+    <w:p>
+      <w:pPr>
+        <w:rPr>
+          <w:lang w:val="en-US"/>
+        </w:rPr>
+      </w:pPr>
+    </w:p>
+    <w:p>
+      <w:pPr>
+        <w:rPr>
+          <w:lang w:val="en-US"/>
+        </w:rPr>
+      </w:pPr>
+    </w:p>
+    <w:p>
+      <w:pPr>
+        <w:jc w:val="center"/>
+        <w:rPr>
+          <w:sz w:val="28"/>
+          <w:szCs w:val="28"/>
+          <w:lang w:val="es-CO"/>
+        </w:rPr>
+      </w:pPr>
+      <w:r>
+        <w:rPr>
+          <w:b/>
+          <w:bCs/>
+          <w:sz w:val="28"/>
+          <w:szCs w:val="28"/>
+        </w:rPr>
+        <w:lastRenderedPageBreak/>
+        <w:t>COLECCIÓN PROVIDE</w:t>
+      </w:r>
+      <w:r>
+        <w:rPr>
+          <w:b/>
+          <w:bCs/>
+          <w:sz w:val="28"/>
+          <w:szCs w:val="28"/>
+        </w:rPr>
+        <w:t>R</w:t>
+      </w:r>
+    </w:p>
+    <w:p>
+      <w:pPr>
+        <w:rPr>
+          <w:b/>
+          <w:bCs/>
+          <w:sz w:val="28"/>
+          <w:szCs w:val="28"/>
+        </w:rPr>
+      </w:pPr>
+    </w:p>
+    <w:p>
+      <w:pPr>
+        <w:rPr>
+          <w:b/>
+          <w:bCs/>
+          <w:lang w:val="es-CO"/>
+        </w:rPr>
+      </w:pPr>
+      <w:r>
+        <w:rPr>
+          <w:b/>
+          <w:bCs/>
+          <w:lang w:val="es-CO"/>
+        </w:rPr>
+        <w:t>CRUD PROVIDER, POSTMAN</w:t>
+      </w:r>
+    </w:p>
+    <w:p>
+      <w:pPr>
+        <w:rPr>
+          <w:lang w:val="es-CO"/>
+        </w:rPr>
+      </w:pPr>
+      <w:hyperlink r:id="rId33" w:history="1">
+        <w:r>
+          <w:rPr>
+            <w:rStyle w:val="Hipervnculo"/>
+            <w:lang w:val="es-CO"/>
+          </w:rPr>
+          <w:t>https://github.com/Grupo-Investigacion-Bimadino/pads_oauth2/blob/main/documents/postman/Oauth2.0.postman_collection_provider.json</w:t>
+        </w:r>
+      </w:hyperlink>
+      <w:r>
+        <w:rPr>
+          <w:lang w:val="es-CO"/>
+        </w:rPr>
+        <w:t xml:space="preserve"> </w:t>
+      </w:r>
+    </w:p>
+    <w:p>
+      <w:r>
+        <w:rPr>
+          <w:noProof/>
+        </w:rPr>
+        <w:drawing>
+          <wp:inline distT="0" distB="0" distL="0" distR="0" wp14:anchorId="16F9858E" wp14:editId="7D855E57">
+            <wp:extent cx="5612130" cy="3229610"/>
+            <wp:effectExtent l="0" t="0" r="7620" b="8890"/>
+            <wp:docPr id="522115974" name="Imagen 1" descr="Interfaz de usuario gráfica, Texto, Aplicación, Correo electrónico&#10;&#10;Descripción generada automáticamente"/>
+            <wp:cNvGraphicFramePr>
+              <a:graphicFrameLocks xmlns:a="http://schemas.openxmlformats.org/drawingml/2006/main" noChangeAspect="1"/>
+            </wp:cNvGraphicFramePr>
+            <a:graphic xmlns:a="http://schemas.openxmlformats.org/drawingml/2006/main">
+              <a:graphicData uri="http://schemas.openxmlformats.org/drawingml/2006/picture">
+                <pic:pic xmlns:pic="http://schemas.openxmlformats.org/drawingml/2006/picture">
+                  <pic:nvPicPr>
+                    <pic:cNvPr id="522115974" name="Imagen 1" descr="Interfaz de usuario gráfica, Texto, Aplicación, Correo electrónico&#10;&#10;Descripción generada automáticamente"/>
+                    <pic:cNvPicPr/>
+                  </pic:nvPicPr>
+                  <pic:blipFill>
+                    <a:blip r:embed="rId34"/>
+                    <a:stretch>
+                      <a:fillRect/>
+                    </a:stretch>
+                  </pic:blipFill>
+                  <pic:spPr>
+                    <a:xfrm>
+                      <a:off x="0" y="0"/>
+                      <a:ext cx="5612130" cy="3229610"/>
+                    </a:xfrm>
+                    <a:prstGeom prst="rect">
+                      <a:avLst/>
+                    </a:prstGeom>
+                  </pic:spPr>
+                </pic:pic>
+              </a:graphicData>
+            </a:graphic>
+          </wp:inline>
+        </w:drawing>
+      </w:r>
+    </w:p>
+    <w:p>
+      <w:hyperlink r:id="rId35" w:history="1">
+        <w:r>
+          <w:rPr>
+            <w:rStyle w:val="Hipervnculo"/>
+          </w:rPr>
+          <w:t>https://github.com/Grupo-Investigacion-Bimadino/pads_oauth2/blob/main/src/provider/schemas/provider.ts</w:t>
+        </w:r>
+      </w:hyperlink>
+      <w:r>
+        <w:t xml:space="preserve"> </w:t>
+      </w:r>
+    </w:p>
+    <w:p>
+      <w:r>
+        <w:rPr>
+          <w:noProof/>
+        </w:rPr>
+        <w:drawing>
+          <wp:anchor distT="0" distB="0" distL="114300" distR="114300" simplePos="0" relativeHeight="251823104" behindDoc="0" locked="0" layoutInCell="1" allowOverlap="1" wp14:anchorId="008133EF" wp14:editId="77B202E8">
+            <wp:simplePos x="0" y="0"/>
+            <wp:positionH relativeFrom="margin">
+              <wp:posOffset>129396</wp:posOffset>
+            </wp:positionH>
+            <wp:positionV relativeFrom="paragraph">
+              <wp:posOffset>8255</wp:posOffset>
+            </wp:positionV>
+            <wp:extent cx="5149970" cy="3029497"/>
+            <wp:effectExtent l="0" t="0" r="0" b="0"/>
+            <wp:wrapNone/>
+            <wp:docPr id="923624725" name="Imagen 1" descr="Interfaz de usuario gráfica, Texto, Aplicación, Correo electrónico&#10;&#10;Descripción generada automáticamente"/>
+            <wp:cNvGraphicFramePr>
+              <a:graphicFrameLocks xmlns:a="http://schemas.openxmlformats.org/drawingml/2006/main" noChangeAspect="1"/>
+            </wp:cNvGraphicFramePr>
+            <a:graphic xmlns:a="http://schemas.openxmlformats.org/drawingml/2006/main">
+              <a:graphicData uri="http://schemas.openxmlformats.org/drawingml/2006/picture">
+                <pic:pic xmlns:pic="http://schemas.openxmlformats.org/drawingml/2006/picture">
+                  <pic:nvPicPr>
+                    <pic:cNvPr id="923624725" name="Imagen 1" descr="Interfaz de usuario gráfica, Texto, Aplicación, Correo electrónico&#10;&#10;Descripción generada automáticamente"/>
+                    <pic:cNvPicPr/>
+                  </pic:nvPicPr>
+                  <pic:blipFill>
+                    <a:blip r:embed="rId36">
+                      <a:extLst>
+                        <a:ext uri="{28A0092B-C50C-407E-A947-70E740481C1C}">
+                          <a14:useLocalDpi xmlns:a14="http://schemas.microsoft.com/office/drawing/2010/main" val="0"/>
+                        </a:ext>
+                      </a:extLst>
+                    </a:blip>
+                    <a:stretch>
+                      <a:fillRect/>
+                    </a:stretch>
+                  </pic:blipFill>
+                  <pic:spPr>
+                    <a:xfrm>
+                      <a:off x="0" y="0"/>
+                      <a:ext cx="5149970" cy="3029497"/>
+                    </a:xfrm>
+                    <a:prstGeom prst="rect">
+                      <a:avLst/>
+                    </a:prstGeom>
+                  </pic:spPr>
+                </pic:pic>
+              </a:graphicData>
+            </a:graphic>
+            <wp14:sizeRelH relativeFrom="margin">
+              <wp14:pctWidth>0</wp14:pctWidth>
+            </wp14:sizeRelH>
+            <wp14:sizeRelV relativeFrom="margin">
+              <wp14:pctHeight>0</wp14:pctHeight>
+            </wp14:sizeRelV>
+          </wp:anchor>
+        </w:drawing>
+      </w:r>
+    </w:p>
+    <w:p/>
+    <w:p/>
+    <w:p/>
+    <w:p/>
+    <w:p/>
+    <w:p>
+      <w:r>
+        <w:br w:type="page"/>
+      </w:r>
+    </w:p>
+    <w:p>
+      <w:pPr>
+        <w:jc w:val="center"/>
+        <w:rPr>
+          <w:b/>
+          <w:bCs/>
+          <w:sz w:val="28"/>
+          <w:szCs w:val="28"/>
+        </w:rPr>
+      </w:pPr>
+      <w:r>
+        <w:rPr>
+          <w:b/>
+          <w:bCs/>
+          <w:sz w:val="28"/>
+          <w:szCs w:val="28"/>
+        </w:rPr>
+        <w:lastRenderedPageBreak/>
+        <w:t>COLECCIÓN USER</w:t>
+      </w:r>
+    </w:p>
+    <w:p>
+      <w:pPr>
+        <w:jc w:val="center"/>
+        <w:rPr>
+          <w:b/>
+          <w:bCs/>
+          <w:sz w:val="28"/>
+          <w:szCs w:val="28"/>
+        </w:rPr>
+      </w:pPr>
+    </w:p>
+    <w:p>
+      <w:pPr>
+        <w:rPr>
+          <w:b/>
+          <w:bCs/>
+        </w:rPr>
+      </w:pPr>
+      <w:r>
+        <w:rPr>
+          <w:b/>
+          <w:bCs/>
+          <w:lang w:val="es-CO"/>
+        </w:rPr>
+        <w:t xml:space="preserve">CRUD </w:t>
+      </w:r>
+      <w:r>
+        <w:rPr>
+          <w:b/>
+          <w:bCs/>
+        </w:rPr>
+        <w:t>USER</w:t>
+      </w:r>
+      <w:r>
+        <w:rPr>
+          <w:b/>
+          <w:bCs/>
+          <w:lang w:val="es-CO"/>
+        </w:rPr>
+        <w:t>, POSTMAN</w:t>
+      </w:r>
+    </w:p>
+    <w:p>
+      <w:hyperlink r:id="rId37" w:history="1">
+        <w:r>
+          <w:rPr>
+            <w:rStyle w:val="Hipervnculo"/>
+          </w:rPr>
+          <w:t>https://github.com/Grupo-Investigacion-Bimadino/pads_oauth2/blob/Conection/documents/postman/Users.json</w:t>
+        </w:r>
+      </w:hyperlink>
+      <w:r>
+        <w:t xml:space="preserve"> </w:t>
+      </w:r>
+    </w:p>
+    <w:p>
+      <w:r>
+        <w:rPr>
+          <w:noProof/>
+        </w:rPr>
+        <w:drawing>
+          <wp:anchor distT="0" distB="0" distL="114300" distR="114300" simplePos="0" relativeHeight="251821056" behindDoc="0" locked="0" layoutInCell="1" allowOverlap="1" wp14:anchorId="03266922" wp14:editId="739BFD1D">
+            <wp:simplePos x="0" y="0"/>
+            <wp:positionH relativeFrom="page">
+              <wp:posOffset>1065351</wp:posOffset>
+            </wp:positionH>
+            <wp:positionV relativeFrom="paragraph">
+              <wp:posOffset>66447</wp:posOffset>
+            </wp:positionV>
+            <wp:extent cx="5612130" cy="3183890"/>
+            <wp:effectExtent l="0" t="0" r="7620" b="0"/>
+            <wp:wrapNone/>
+            <wp:docPr id="2035929622" name="Imagen 1" descr="Interfaz de usuario gráfica, Texto, Aplicación, Correo electrónico&#10;&#10;Descripción generada automáticamente"/>
+            <wp:cNvGraphicFramePr>
+              <a:graphicFrameLocks xmlns:a="http://schemas.openxmlformats.org/drawingml/2006/main" noChangeAspect="1"/>
+            </wp:cNvGraphicFramePr>
+            <a:graphic xmlns:a="http://schemas.openxmlformats.org/drawingml/2006/main">
+              <a:graphicData uri="http://schemas.openxmlformats.org/drawingml/2006/picture">
+                <pic:pic xmlns:pic="http://schemas.openxmlformats.org/drawingml/2006/picture">
+                  <pic:nvPicPr>
+                    <pic:cNvPr id="2035929622" name="Imagen 1" descr="Interfaz de usuario gráfica, Texto, Aplicación, Correo electrónico&#10;&#10;Descripción generada automáticamente"/>
+                    <pic:cNvPicPr/>
+                  </pic:nvPicPr>
+                  <pic:blipFill>
+                    <a:blip r:embed="rId38">
+                      <a:extLst>
+                        <a:ext uri="{28A0092B-C50C-407E-A947-70E740481C1C}">
+                          <a14:useLocalDpi xmlns:a14="http://schemas.microsoft.com/office/drawing/2010/main" val="0"/>
+                        </a:ext>
+                      </a:extLst>
+                    </a:blip>
+                    <a:stretch>
+                      <a:fillRect/>
+                    </a:stretch>
+                  </pic:blipFill>
+                  <pic:spPr>
+                    <a:xfrm>
+                      <a:off x="0" y="0"/>
+                      <a:ext cx="5612130" cy="3183890"/>
+                    </a:xfrm>
+                    <a:prstGeom prst="rect">
+                      <a:avLst/>
+                    </a:prstGeom>
+                  </pic:spPr>
+                </pic:pic>
+              </a:graphicData>
+            </a:graphic>
+          </wp:anchor>
+        </w:drawing>
+      </w:r>
+    </w:p>
+    <w:p/>
+    <w:p/>
+    <w:p/>
+    <w:p/>
+    <w:p/>
+    <w:p/>
+    <w:p/>
+    <w:p/>
+    <w:p/>
+    <w:p/>
+    <w:p/>
+    <w:p/>
+    <w:p/>
+    <w:p/>
+    <w:p/>
+    <w:p/>
+    <w:p/>
     <w:p>
       <w:pPr>
         <w:pStyle w:val="Ttulo1"/>
@@ -33908,7 +35721,7 @@
                     <pic:cNvPicPr preferRelativeResize="0"/>
                   </pic:nvPicPr>
                   <pic:blipFill>
-                    <a:blip r:embed="rId17"/>
+                    <a:blip r:embed="rId39"/>
                     <a:srcRect/>
                     <a:stretch>
                       <a:fillRect/>
@@ -34038,7 +35851,7 @@
                     <pic:cNvPicPr preferRelativeResize="0"/>
                   </pic:nvPicPr>
                   <pic:blipFill>
-                    <a:blip r:embed="rId18"/>
+                    <a:blip r:embed="rId40"/>
                     <a:srcRect r="2121" b="8919"/>
                     <a:stretch>
                       <a:fillRect/>
@@ -34173,7 +35986,7 @@
                     <pic:cNvPicPr preferRelativeResize="0"/>
                   </pic:nvPicPr>
                   <pic:blipFill>
-                    <a:blip r:embed="rId19"/>
+                    <a:blip r:embed="rId41"/>
                     <a:srcRect b="4570"/>
                     <a:stretch>
                       <a:fillRect/>
@@ -34266,7 +36079,7 @@
         </w:rPr>
         <w:t xml:space="preserve">OAuth.net. (2021). Understanding OAuth 2.0. </w:t>
       </w:r>
-      <w:hyperlink r:id="rId20">
+      <w:hyperlink r:id="rId42">
         <w:r>
           <w:rPr>
             <w:color w:val="5E9EA1"/>
@@ -34295,7 +36108,7 @@
       <w:r>
         <w:t xml:space="preserve">(s/f). Bizagi.com. Recuperado el 23 de octubre de 2023, de </w:t>
       </w:r>
-      <w:hyperlink r:id="rId21">
+      <w:hyperlink r:id="rId43">
         <w:r>
           <w:rPr>
             <w:color w:val="1155CC"/>
@@ -34343,7 +36156,7 @@
       <w:r>
         <w:t xml:space="preserve">0 y para qué sirve? (s/f). Auth0. Recuperado el 23 de octubre de 2023, de </w:t>
       </w:r>
-      <w:hyperlink r:id="rId22">
+      <w:hyperlink r:id="rId44">
         <w:r>
           <w:rPr>
             <w:color w:val="1155CC"/>
